--- a/public/docs/анкета.docx
+++ b/public/docs/анкета.docx
@@ -1,1341 +1,1377 @@
 
 <file path=word/document.xml><?xml version="1.0" encoding="utf-8"?>
-<w:document xmlns:wpc="http://schemas.microsoft.com/office/word/2010/wordprocessingCanvas" xmlns:mc="http://schemas.openxmlformats.org/markup-compatibility/2006" xmlns:o="urn:schemas-microsoft-com:office:office" xmlns:r="http://schemas.openxmlformats.org/officeDocument/2006/relationships" xmlns:m="http://schemas.openxmlformats.org/officeDocument/2006/math" xmlns:v="urn:schemas-microsoft-com:vml" xmlns:wp14="http://schemas.microsoft.com/office/word/2010/wordprocessingDrawing" xmlns:wp="http://schemas.openxmlformats.org/drawingml/2006/wordprocessingDrawing" xmlns:w10="urn:schemas-microsoft-com:office:word" xmlns:w="http://schemas.openxmlformats.org/wordprocessingml/2006/main" xmlns:w14="http://schemas.microsoft.com/office/word/2010/wordml" xmlns:w15="http://schemas.microsoft.com/office/word/2012/wordml" xmlns:wpg="http://schemas.microsoft.com/office/word/2010/wordprocessingGroup" xmlns:wpi="http://schemas.microsoft.com/office/word/2010/wordprocessingInk" xmlns:wne="http://schemas.microsoft.com/office/word/2006/wordml" xmlns:wps="http://schemas.microsoft.com/office/word/2010/wordprocessingShape" mc:Ignorable="w14 w15 wp14">
+<w:document xmlns:wpc="http://schemas.microsoft.com/office/word/2010/wordprocessingCanvas" xmlns:cx="http://schemas.microsoft.com/office/drawing/2014/chartex" xmlns:cx1="http://schemas.microsoft.com/office/drawing/2015/9/8/chartex" xmlns:cx2="http://schemas.microsoft.com/office/drawing/2015/10/21/chartex" xmlns:cx3="http://schemas.microsoft.com/office/drawing/2016/5/9/chartex" xmlns:cx4="http://schemas.microsoft.com/office/drawing/2016/5/10/chartex" xmlns:cx5="http://schemas.microsoft.com/office/drawing/2016/5/11/chartex" xmlns:cx6="http://schemas.microsoft.com/office/drawing/2016/5/12/chartex" xmlns:cx7="http://schemas.microsoft.com/office/drawing/2016/5/13/chartex" xmlns:cx8="http://schemas.microsoft.com/office/drawing/2016/5/14/chartex" xmlns:mc="http://schemas.openxmlformats.org/markup-compatibility/2006" xmlns:aink="http://schemas.microsoft.com/office/drawing/2016/ink" xmlns:am3d="http://schemas.microsoft.com/office/drawing/2017/model3d" xmlns:o="urn:schemas-microsoft-com:office:office" xmlns:r="http://schemas.openxmlformats.org/officeDocument/2006/relationships" xmlns:m="http://schemas.openxmlformats.org/officeDocument/2006/math" xmlns:v="urn:schemas-microsoft-com:vml" xmlns:wp14="http://schemas.microsoft.com/office/word/2010/wordprocessingDrawing" xmlns:wp="http://schemas.openxmlformats.org/drawingml/2006/wordprocessingDrawing" xmlns:w10="urn:schemas-microsoft-com:office:word" xmlns:w="http://schemas.openxmlformats.org/wordprocessingml/2006/main" xmlns:w14="http://schemas.microsoft.com/office/word/2010/wordml" xmlns:w15="http://schemas.microsoft.com/office/word/2012/wordml" xmlns:w16cex="http://schemas.microsoft.com/office/word/2018/wordml/cex" xmlns:w16cid="http://schemas.microsoft.com/office/word/2016/wordml/cid" xmlns:w16="http://schemas.microsoft.com/office/word/2018/wordml" xmlns:w16se="http://schemas.microsoft.com/office/word/2015/wordml/symex" xmlns:wpg="http://schemas.microsoft.com/office/word/2010/wordprocessingGroup" xmlns:wpi="http://schemas.microsoft.com/office/word/2010/wordprocessingInk" xmlns:wne="http://schemas.microsoft.com/office/word/2006/wordml" xmlns:wps="http://schemas.microsoft.com/office/word/2010/wordprocessingShape" mc:Ignorable="w14 w15 w16se w16cid w16 w16cex wp14">
   <w:body>
     <w:p>
       <w:pPr>
+        <w:pStyle w:val="ConsPlusNonformat"/>
+        <w:jc w:val="center"/>
+        <w:rPr>
+          <w:rFonts w:ascii="Times New Roman" w:hAnsi="Times New Roman" w:cs="Times New Roman"/>
+          <w:b/>
+          <w:bCs/>
+          <w:sz w:val="24"/>
+          <w:szCs w:val="24"/>
+        </w:rPr>
+      </w:pPr>
+      <w:r>
+        <w:rPr>
+          <w:rFonts w:ascii="Times New Roman" w:hAnsi="Times New Roman" w:cs="Times New Roman"/>
+          <w:b/>
+          <w:bCs/>
+          <w:sz w:val="24"/>
+          <w:szCs w:val="24"/>
+        </w:rPr>
+        <w:t xml:space="preserve">Заявление о предоставлении государственной услуги содействия гражданам </w:t>
+      </w:r>
+    </w:p>
+    <w:p>
+      <w:pPr>
+        <w:pStyle w:val="ConsPlusNonformat"/>
+        <w:jc w:val="center"/>
+        <w:rPr>
+          <w:rFonts w:ascii="Times New Roman" w:hAnsi="Times New Roman" w:cs="Times New Roman"/>
+          <w:b/>
+          <w:bCs/>
+          <w:sz w:val="24"/>
+          <w:szCs w:val="24"/>
+        </w:rPr>
+      </w:pPr>
+      <w:r>
+        <w:rPr>
+          <w:rFonts w:ascii="Times New Roman" w:hAnsi="Times New Roman" w:cs="Times New Roman"/>
+          <w:b/>
+          <w:bCs/>
+          <w:sz w:val="24"/>
+          <w:szCs w:val="24"/>
+        </w:rPr>
+        <w:t>в поиске подходящей работы</w:t>
+      </w:r>
+    </w:p>
+    <w:p>
+      <w:pPr>
+        <w:pStyle w:val="ConsPlusNonformat"/>
+        <w:jc w:val="center"/>
+        <w:rPr>
+          <w:rFonts w:ascii="Times New Roman" w:hAnsi="Times New Roman" w:cs="Times New Roman"/>
+          <w:sz w:val="22"/>
+          <w:szCs w:val="22"/>
+        </w:rPr>
+      </w:pPr>
+    </w:p>
+    <w:p>
+      <w:pPr>
+        <w:pStyle w:val="ConsPlusNonformat"/>
+        <w:jc w:val="both"/>
+        <w:rPr>
+          <w:rFonts w:ascii="Times New Roman" w:hAnsi="Times New Roman" w:cs="Times New Roman"/>
+          <w:sz w:val="24"/>
+          <w:szCs w:val="24"/>
+        </w:rPr>
+      </w:pPr>
+      <w:r>
+        <w:rPr>
+          <w:rFonts w:ascii="Times New Roman" w:hAnsi="Times New Roman" w:cs="Times New Roman"/>
+          <w:sz w:val="24"/>
+          <w:szCs w:val="24"/>
+        </w:rPr>
+        <w:t xml:space="preserve">    Я ищу работу и не претендую на признание безработным</w:t>
+      </w:r>
+    </w:p>
+    <w:p>
+      <w:pPr>
+        <w:pStyle w:val="ConsPlusNonformat"/>
+        <w:jc w:val="both"/>
+        <w:rPr>
+          <w:rFonts w:ascii="Times New Roman" w:hAnsi="Times New Roman" w:cs="Times New Roman"/>
+          <w:sz w:val="24"/>
+          <w:szCs w:val="24"/>
+        </w:rPr>
+      </w:pPr>
+      <w:r>
+        <w:rPr>
+          <w:rFonts w:ascii="Times New Roman" w:hAnsi="Times New Roman" w:cs="Times New Roman"/>
+          <w:sz w:val="24"/>
+          <w:szCs w:val="24"/>
+        </w:rPr>
+        <w:t xml:space="preserve">    Я претендую на признание безработным</w:t>
+      </w:r>
+    </w:p>
+    <w:p>
+      <w:pPr>
+        <w:pStyle w:val="ConsPlusNonformat"/>
+        <w:jc w:val="both"/>
+        <w:rPr>
+          <w:rFonts w:ascii="Times New Roman" w:hAnsi="Times New Roman" w:cs="Times New Roman"/>
+          <w:sz w:val="24"/>
+          <w:szCs w:val="24"/>
+        </w:rPr>
+      </w:pPr>
+      <w:r>
+        <w:rPr>
+          <w:rFonts w:ascii="Times New Roman" w:hAnsi="Times New Roman" w:cs="Times New Roman"/>
+          <w:sz w:val="24"/>
+          <w:szCs w:val="24"/>
+        </w:rPr>
+        <w:t xml:space="preserve">         (</w:t>
+      </w:r>
+      <w:r>
+        <w:rPr>
+          <w:rFonts w:ascii="Times New Roman" w:hAnsi="Times New Roman" w:cs="Times New Roman"/>
+          <w:sz w:val="24"/>
+          <w:szCs w:val="24"/>
+        </w:rPr>
+        <w:t>подчеркните</w:t>
+      </w:r>
+      <w:r>
+        <w:rPr>
+          <w:rFonts w:ascii="Times New Roman" w:hAnsi="Times New Roman" w:cs="Times New Roman"/>
+          <w:sz w:val="24"/>
+          <w:szCs w:val="24"/>
+        </w:rPr>
+        <w:t xml:space="preserve"> </w:t>
+      </w:r>
+      <w:r>
+        <w:rPr>
+          <w:rFonts w:ascii="Times New Roman" w:hAnsi="Times New Roman" w:cs="Times New Roman"/>
+          <w:sz w:val="24"/>
+          <w:szCs w:val="24"/>
+        </w:rPr>
+        <w:t>один из вариантов с</w:t>
+      </w:r>
+      <w:r>
+        <w:rPr>
+          <w:rFonts w:ascii="Times New Roman" w:hAnsi="Times New Roman" w:cs="Times New Roman"/>
+          <w:sz w:val="24"/>
+          <w:szCs w:val="24"/>
+        </w:rPr>
+        <w:t>низу</w:t>
+      </w:r>
+      <w:r>
+        <w:rPr>
+          <w:rFonts w:ascii="Times New Roman" w:hAnsi="Times New Roman" w:cs="Times New Roman"/>
+          <w:sz w:val="24"/>
+          <w:szCs w:val="24"/>
+        </w:rPr>
+        <w:t>)</w:t>
+      </w:r>
+    </w:p>
+    <w:p>
+      <w:pPr>
+        <w:pStyle w:val="ConsPlusNonformat"/>
+        <w:jc w:val="both"/>
+        <w:rPr>
+          <w:rFonts w:ascii="Times New Roman" w:hAnsi="Times New Roman" w:cs="Times New Roman"/>
+          <w:sz w:val="24"/>
+          <w:szCs w:val="24"/>
+        </w:rPr>
+      </w:pPr>
+    </w:p>
+    <w:p>
+      <w:pPr>
+        <w:pStyle w:val="ConsPlusNonformat"/>
+        <w:jc w:val="both"/>
+        <w:rPr>
+          <w:rFonts w:ascii="Times New Roman" w:hAnsi="Times New Roman" w:cs="Times New Roman"/>
+          <w:sz w:val="24"/>
+          <w:szCs w:val="24"/>
+        </w:rPr>
+      </w:pPr>
+      <w:r>
+        <w:rPr>
+          <w:rFonts w:ascii="Times New Roman" w:hAnsi="Times New Roman" w:cs="Times New Roman"/>
+          <w:sz w:val="24"/>
+          <w:szCs w:val="24"/>
+        </w:rPr>
+        <w:t>1.  Фамилия, имя, отчество __________________________________________________________</w:t>
+      </w:r>
+    </w:p>
+    <w:p>
+      <w:pPr>
+        <w:pStyle w:val="ConsPlusNonformat"/>
+        <w:jc w:val="both"/>
+        <w:rPr>
+          <w:rFonts w:ascii="Times New Roman" w:hAnsi="Times New Roman" w:cs="Times New Roman"/>
+          <w:sz w:val="24"/>
+          <w:szCs w:val="24"/>
+        </w:rPr>
+      </w:pPr>
+      <w:r>
+        <w:rPr>
+          <w:rFonts w:ascii="Times New Roman" w:hAnsi="Times New Roman" w:cs="Times New Roman"/>
+          <w:sz w:val="24"/>
+          <w:szCs w:val="24"/>
+        </w:rPr>
+        <w:t>2.  Пол ______</w:t>
+      </w:r>
+      <w:r>
+        <w:rPr>
+          <w:rFonts w:ascii="Times New Roman" w:hAnsi="Times New Roman" w:cs="Times New Roman"/>
+          <w:sz w:val="24"/>
+          <w:szCs w:val="24"/>
+        </w:rPr>
+        <w:t>_</w:t>
+      </w:r>
+    </w:p>
+    <w:p>
+      <w:pPr>
+        <w:pStyle w:val="ConsPlusNonformat"/>
+        <w:jc w:val="both"/>
+        <w:rPr>
+          <w:rFonts w:ascii="Times New Roman" w:hAnsi="Times New Roman" w:cs="Times New Roman"/>
+          <w:sz w:val="24"/>
+          <w:szCs w:val="24"/>
+        </w:rPr>
+      </w:pPr>
+      <w:r>
+        <w:rPr>
+          <w:rFonts w:ascii="Times New Roman" w:hAnsi="Times New Roman" w:cs="Times New Roman"/>
+          <w:sz w:val="24"/>
+          <w:szCs w:val="24"/>
+        </w:rPr>
+        <w:t xml:space="preserve"> 3</w:t>
+      </w:r>
+      <w:r>
+        <w:rPr>
+          <w:rFonts w:ascii="Times New Roman" w:hAnsi="Times New Roman" w:cs="Times New Roman"/>
+          <w:sz w:val="24"/>
+          <w:szCs w:val="24"/>
+        </w:rPr>
+        <w:t>.  Дата рождения __________</w:t>
+      </w:r>
+      <w:r>
+        <w:rPr>
+          <w:rFonts w:ascii="Times New Roman" w:hAnsi="Times New Roman" w:cs="Times New Roman"/>
+          <w:sz w:val="24"/>
+          <w:szCs w:val="24"/>
+        </w:rPr>
+        <w:t xml:space="preserve">    </w:t>
+      </w:r>
+    </w:p>
+    <w:p>
+      <w:pPr>
+        <w:pStyle w:val="ConsPlusNonformat"/>
+        <w:jc w:val="both"/>
+        <w:rPr>
+          <w:rFonts w:ascii="Times New Roman" w:hAnsi="Times New Roman" w:cs="Times New Roman"/>
+          <w:sz w:val="24"/>
+          <w:szCs w:val="24"/>
+        </w:rPr>
+      </w:pPr>
+      <w:r>
+        <w:rPr>
+          <w:rFonts w:ascii="Times New Roman" w:hAnsi="Times New Roman" w:cs="Times New Roman"/>
+          <w:sz w:val="24"/>
+          <w:szCs w:val="24"/>
+        </w:rPr>
+        <w:t xml:space="preserve"> </w:t>
+      </w:r>
+      <w:r>
+        <w:rPr>
+          <w:rFonts w:ascii="Times New Roman" w:hAnsi="Times New Roman" w:cs="Times New Roman"/>
+          <w:sz w:val="24"/>
+          <w:szCs w:val="24"/>
+        </w:rPr>
+        <w:t>4.  Гражданство _____</w:t>
+      </w:r>
+      <w:r>
+        <w:rPr>
+          <w:rFonts w:ascii="Times New Roman" w:hAnsi="Times New Roman" w:cs="Times New Roman"/>
+          <w:sz w:val="24"/>
+          <w:szCs w:val="24"/>
+        </w:rPr>
+        <w:t>______</w:t>
+      </w:r>
+      <w:r>
+        <w:rPr>
+          <w:rFonts w:ascii="Times New Roman" w:hAnsi="Times New Roman" w:cs="Times New Roman"/>
+          <w:sz w:val="24"/>
+          <w:szCs w:val="24"/>
+        </w:rPr>
+        <w:t>___________</w:t>
+      </w:r>
+    </w:p>
+    <w:p>
+      <w:pPr>
+        <w:pStyle w:val="ConsPlusNonformat"/>
+        <w:jc w:val="both"/>
+        <w:rPr>
+          <w:rFonts w:ascii="Times New Roman" w:hAnsi="Times New Roman" w:cs="Times New Roman"/>
+          <w:sz w:val="24"/>
+          <w:szCs w:val="24"/>
+        </w:rPr>
+      </w:pPr>
+      <w:r>
+        <w:rPr>
+          <w:rFonts w:ascii="Times New Roman" w:hAnsi="Times New Roman" w:cs="Times New Roman"/>
+          <w:sz w:val="24"/>
+          <w:szCs w:val="24"/>
+        </w:rPr>
+        <w:t>5.  Вид документа, удостоверяющего личность __________________________________________</w:t>
+      </w:r>
+    </w:p>
+    <w:p>
+      <w:pPr>
+        <w:pStyle w:val="ConsPlusNonformat"/>
+        <w:jc w:val="both"/>
+        <w:rPr>
+          <w:rFonts w:ascii="Times New Roman" w:hAnsi="Times New Roman" w:cs="Times New Roman"/>
+          <w:sz w:val="24"/>
+          <w:szCs w:val="24"/>
+        </w:rPr>
+      </w:pPr>
+      <w:r>
+        <w:rPr>
+          <w:rFonts w:ascii="Times New Roman" w:hAnsi="Times New Roman" w:cs="Times New Roman"/>
+          <w:sz w:val="24"/>
+          <w:szCs w:val="24"/>
+        </w:rPr>
+        <w:t>6.  Серия, номер документа, удостоверяющего личность __________________________________</w:t>
+      </w:r>
+    </w:p>
+    <w:p>
+      <w:pPr>
+        <w:pStyle w:val="ConsPlusNonformat"/>
+        <w:jc w:val="both"/>
+        <w:rPr>
+          <w:rFonts w:ascii="Times New Roman" w:hAnsi="Times New Roman" w:cs="Times New Roman"/>
+          <w:sz w:val="24"/>
+          <w:szCs w:val="24"/>
+        </w:rPr>
+      </w:pPr>
+      <w:r>
+        <w:rPr>
+          <w:rFonts w:ascii="Times New Roman" w:hAnsi="Times New Roman" w:cs="Times New Roman"/>
+          <w:sz w:val="24"/>
+          <w:szCs w:val="24"/>
+        </w:rPr>
+        <w:t>7.  Дата выдачи документа, удостоверяющего личность __________________________________</w:t>
+      </w:r>
+    </w:p>
+    <w:p>
+      <w:pPr>
+        <w:pStyle w:val="ConsPlusNonformat"/>
+        <w:jc w:val="both"/>
+        <w:rPr>
+          <w:rFonts w:ascii="Times New Roman" w:hAnsi="Times New Roman" w:cs="Times New Roman"/>
+          <w:sz w:val="24"/>
+          <w:szCs w:val="24"/>
+        </w:rPr>
+      </w:pPr>
+      <w:r>
+        <w:rPr>
+          <w:rFonts w:ascii="Times New Roman" w:hAnsi="Times New Roman" w:cs="Times New Roman"/>
+          <w:sz w:val="24"/>
+          <w:szCs w:val="24"/>
+        </w:rPr>
+        <w:t>8.  Кем выдан документ, удостоверяющий личность _____________________________________</w:t>
+      </w:r>
+    </w:p>
+    <w:p>
+      <w:pPr>
+        <w:pStyle w:val="ConsPlusNonformat"/>
+        <w:jc w:val="both"/>
+        <w:rPr>
+          <w:rFonts w:ascii="Times New Roman" w:hAnsi="Times New Roman" w:cs="Times New Roman"/>
+          <w:sz w:val="24"/>
+          <w:szCs w:val="24"/>
+        </w:rPr>
+      </w:pPr>
+      <w:r>
+        <w:rPr>
+          <w:rFonts w:ascii="Times New Roman" w:hAnsi="Times New Roman" w:cs="Times New Roman"/>
+          <w:sz w:val="24"/>
+          <w:szCs w:val="24"/>
+        </w:rPr>
+        <w:t>__________________________________________________________________________________</w:t>
+      </w:r>
+    </w:p>
+    <w:p>
+      <w:pPr>
+        <w:pStyle w:val="ConsPlusNonformat"/>
+        <w:jc w:val="both"/>
+        <w:rPr>
+          <w:rFonts w:ascii="Times New Roman" w:hAnsi="Times New Roman" w:cs="Times New Roman"/>
+          <w:sz w:val="24"/>
+          <w:szCs w:val="24"/>
+        </w:rPr>
+      </w:pPr>
+      <w:r>
+        <w:rPr>
+          <w:rFonts w:ascii="Times New Roman" w:hAnsi="Times New Roman" w:cs="Times New Roman"/>
+          <w:sz w:val="24"/>
+          <w:szCs w:val="24"/>
+        </w:rPr>
+        <w:t>9.  ИНН __________________________</w:t>
+      </w:r>
+    </w:p>
+    <w:p>
+      <w:pPr>
+        <w:pStyle w:val="ConsPlusNonformat"/>
+        <w:jc w:val="both"/>
+        <w:rPr>
+          <w:rFonts w:ascii="Times New Roman" w:hAnsi="Times New Roman" w:cs="Times New Roman"/>
+          <w:sz w:val="24"/>
+          <w:szCs w:val="24"/>
+        </w:rPr>
+      </w:pPr>
+      <w:r>
+        <w:rPr>
+          <w:rFonts w:ascii="Times New Roman" w:hAnsi="Times New Roman" w:cs="Times New Roman"/>
+          <w:sz w:val="24"/>
+          <w:szCs w:val="24"/>
+        </w:rPr>
+        <w:t>10. СНИЛС ________________________</w:t>
+      </w:r>
+    </w:p>
+    <w:p>
+      <w:pPr>
+        <w:pStyle w:val="ConsPlusNonformat"/>
+        <w:jc w:val="both"/>
+        <w:rPr>
+          <w:rFonts w:ascii="Times New Roman" w:hAnsi="Times New Roman" w:cs="Times New Roman"/>
+          <w:sz w:val="24"/>
+          <w:szCs w:val="24"/>
+        </w:rPr>
+      </w:pPr>
+      <w:r>
+        <w:rPr>
+          <w:rFonts w:ascii="Times New Roman" w:hAnsi="Times New Roman" w:cs="Times New Roman"/>
+          <w:sz w:val="24"/>
+          <w:szCs w:val="24"/>
+        </w:rPr>
+        <w:t>11. Адрес:</w:t>
+      </w:r>
+    </w:p>
+    <w:p>
+      <w:pPr>
+        <w:pStyle w:val="ConsPlusNonformat"/>
+        <w:jc w:val="both"/>
+        <w:rPr>
+          <w:rFonts w:ascii="Times New Roman" w:hAnsi="Times New Roman" w:cs="Times New Roman"/>
+          <w:sz w:val="24"/>
+          <w:szCs w:val="24"/>
+        </w:rPr>
+      </w:pPr>
+      <w:r>
+        <w:rPr>
+          <w:rFonts w:ascii="Times New Roman" w:hAnsi="Times New Roman" w:cs="Times New Roman"/>
+          <w:sz w:val="24"/>
+          <w:szCs w:val="24"/>
+        </w:rPr>
+        <w:t xml:space="preserve">    а) места жительства (регистрации):</w:t>
+      </w:r>
+    </w:p>
+    <w:p>
+      <w:pPr>
+        <w:pStyle w:val="ConsPlusNonformat"/>
+        <w:jc w:val="both"/>
+        <w:rPr>
+          <w:rFonts w:ascii="Times New Roman" w:hAnsi="Times New Roman" w:cs="Times New Roman"/>
+          <w:sz w:val="24"/>
+          <w:szCs w:val="24"/>
+        </w:rPr>
+      </w:pPr>
+      <w:r>
+        <w:rPr>
+          <w:rFonts w:ascii="Times New Roman" w:hAnsi="Times New Roman" w:cs="Times New Roman"/>
+          <w:sz w:val="24"/>
+          <w:szCs w:val="24"/>
+        </w:rPr>
+        <w:t xml:space="preserve">    - регион ________________________________________________</w:t>
+      </w:r>
+    </w:p>
+    <w:p>
+      <w:pPr>
+        <w:pStyle w:val="ConsPlusNonformat"/>
+        <w:jc w:val="both"/>
+        <w:rPr>
+          <w:rFonts w:ascii="Times New Roman" w:hAnsi="Times New Roman" w:cs="Times New Roman"/>
+          <w:sz w:val="24"/>
+          <w:szCs w:val="24"/>
+        </w:rPr>
+      </w:pPr>
+      <w:r>
+        <w:rPr>
+          <w:rFonts w:ascii="Times New Roman" w:hAnsi="Times New Roman" w:cs="Times New Roman"/>
+          <w:sz w:val="24"/>
+          <w:szCs w:val="24"/>
+        </w:rPr>
+        <w:t xml:space="preserve">    - район, населенный пункт, улица ________________________</w:t>
+      </w:r>
+    </w:p>
+    <w:p>
+      <w:pPr>
+        <w:pStyle w:val="ConsPlusNonformat"/>
+        <w:jc w:val="both"/>
+        <w:rPr>
+          <w:rFonts w:ascii="Times New Roman" w:hAnsi="Times New Roman" w:cs="Times New Roman"/>
+          <w:sz w:val="24"/>
+          <w:szCs w:val="24"/>
+        </w:rPr>
+      </w:pPr>
+      <w:r>
+        <w:rPr>
+          <w:rFonts w:ascii="Times New Roman" w:hAnsi="Times New Roman" w:cs="Times New Roman"/>
+          <w:sz w:val="24"/>
+          <w:szCs w:val="24"/>
+        </w:rPr>
+        <w:t xml:space="preserve">    - дом, корпус, строение, квартира _______________________</w:t>
+      </w:r>
+    </w:p>
+    <w:p>
+      <w:pPr>
+        <w:pStyle w:val="ConsPlusNonformat"/>
+        <w:jc w:val="both"/>
+        <w:rPr>
+          <w:rFonts w:ascii="Times New Roman" w:hAnsi="Times New Roman" w:cs="Times New Roman"/>
+          <w:sz w:val="24"/>
+          <w:szCs w:val="24"/>
+        </w:rPr>
+      </w:pPr>
+      <w:r>
+        <w:rPr>
+          <w:rFonts w:ascii="Times New Roman" w:hAnsi="Times New Roman" w:cs="Times New Roman"/>
+          <w:sz w:val="24"/>
+          <w:szCs w:val="24"/>
+        </w:rPr>
+        <w:t xml:space="preserve">    </w:t>
+      </w:r>
+      <w:r>
+        <w:rPr>
+          <w:rFonts w:ascii="Times New Roman" w:hAnsi="Times New Roman" w:cs="Times New Roman"/>
+          <w:sz w:val="24"/>
+          <w:szCs w:val="24"/>
+        </w:rPr>
+        <w:t>б) места пребывания: (</w:t>
+      </w:r>
+      <w:r>
+        <w:rPr>
+          <w:rFonts w:ascii="Times New Roman" w:hAnsi="Times New Roman" w:cs="Times New Roman"/>
+          <w:sz w:val="24"/>
+          <w:szCs w:val="24"/>
+        </w:rPr>
+        <w:t>фактического проживания):</w:t>
+      </w:r>
+    </w:p>
+    <w:p>
+      <w:pPr>
+        <w:pStyle w:val="ConsPlusNonformat"/>
+        <w:jc w:val="both"/>
+        <w:rPr>
+          <w:rFonts w:ascii="Times New Roman" w:hAnsi="Times New Roman" w:cs="Times New Roman"/>
+          <w:sz w:val="24"/>
+          <w:szCs w:val="24"/>
+        </w:rPr>
+      </w:pPr>
+      <w:r>
+        <w:rPr>
+          <w:rFonts w:ascii="Times New Roman" w:hAnsi="Times New Roman" w:cs="Times New Roman"/>
+          <w:sz w:val="24"/>
+          <w:szCs w:val="24"/>
+        </w:rPr>
+        <w:t xml:space="preserve">    - регион ________________________________________________</w:t>
+      </w:r>
+    </w:p>
+    <w:p>
+      <w:pPr>
+        <w:pStyle w:val="ConsPlusNonformat"/>
+        <w:jc w:val="both"/>
+        <w:rPr>
+          <w:rFonts w:ascii="Times New Roman" w:hAnsi="Times New Roman" w:cs="Times New Roman"/>
+          <w:sz w:val="24"/>
+          <w:szCs w:val="24"/>
+        </w:rPr>
+      </w:pPr>
+      <w:r>
+        <w:rPr>
+          <w:rFonts w:ascii="Times New Roman" w:hAnsi="Times New Roman" w:cs="Times New Roman"/>
+          <w:sz w:val="24"/>
+          <w:szCs w:val="24"/>
+        </w:rPr>
+        <w:t xml:space="preserve">    - район, населенный пункт, улица ________________________</w:t>
+      </w:r>
+    </w:p>
+    <w:p>
+      <w:pPr>
+        <w:pStyle w:val="ConsPlusNonformat"/>
+        <w:jc w:val="both"/>
+        <w:rPr>
+          <w:rFonts w:ascii="Times New Roman" w:hAnsi="Times New Roman" w:cs="Times New Roman"/>
+          <w:sz w:val="24"/>
+          <w:szCs w:val="24"/>
+        </w:rPr>
+      </w:pPr>
+      <w:r>
+        <w:rPr>
+          <w:rFonts w:ascii="Times New Roman" w:hAnsi="Times New Roman" w:cs="Times New Roman"/>
+          <w:sz w:val="24"/>
+          <w:szCs w:val="24"/>
+        </w:rPr>
+        <w:t xml:space="preserve">    - дом, корпус, строение, квартира _________________________</w:t>
+      </w:r>
+    </w:p>
+    <w:p>
+      <w:pPr>
+        <w:pStyle w:val="ConsPlusNonformat"/>
+        <w:jc w:val="both"/>
+        <w:rPr>
+          <w:rFonts w:ascii="Times New Roman" w:hAnsi="Times New Roman" w:cs="Times New Roman"/>
+          <w:sz w:val="24"/>
+          <w:szCs w:val="24"/>
+        </w:rPr>
+      </w:pPr>
+      <w:r>
+        <w:rPr>
+          <w:rFonts w:ascii="Times New Roman" w:hAnsi="Times New Roman" w:cs="Times New Roman"/>
+          <w:sz w:val="24"/>
+          <w:szCs w:val="24"/>
+        </w:rPr>
+        <w:t xml:space="preserve">    в) место рождения ________________________________________________________________</w:t>
+      </w:r>
+    </w:p>
+    <w:p>
+      <w:pPr>
+        <w:pStyle w:val="ConsPlusNonformat"/>
+        <w:jc w:val="both"/>
+        <w:rPr>
+          <w:rFonts w:ascii="Times New Roman" w:hAnsi="Times New Roman" w:cs="Times New Roman"/>
+          <w:sz w:val="24"/>
+          <w:szCs w:val="24"/>
+        </w:rPr>
+      </w:pPr>
+      <w:r>
+        <w:rPr>
+          <w:rFonts w:ascii="Times New Roman" w:hAnsi="Times New Roman" w:cs="Times New Roman"/>
+          <w:sz w:val="24"/>
+          <w:szCs w:val="24"/>
+        </w:rPr>
+        <w:t>12. Сведения о последнем месте работы:</w:t>
+      </w:r>
+    </w:p>
+    <w:p>
+      <w:pPr>
+        <w:pStyle w:val="ConsPlusNonformat"/>
+        <w:jc w:val="both"/>
+        <w:rPr>
+          <w:rFonts w:ascii="Times New Roman" w:hAnsi="Times New Roman" w:cs="Times New Roman"/>
+          <w:sz w:val="24"/>
+          <w:szCs w:val="24"/>
+        </w:rPr>
+      </w:pPr>
+      <w:r>
+        <w:rPr>
+          <w:rFonts w:ascii="Times New Roman" w:hAnsi="Times New Roman" w:cs="Times New Roman"/>
+          <w:sz w:val="24"/>
+          <w:szCs w:val="24"/>
+        </w:rPr>
+        <w:t xml:space="preserve">      Есть опыт работы:</w:t>
+      </w:r>
+    </w:p>
+    <w:p>
+      <w:pPr>
+        <w:pStyle w:val="ConsPlusNonformat"/>
+        <w:jc w:val="both"/>
+        <w:rPr>
+          <w:rFonts w:ascii="Times New Roman" w:hAnsi="Times New Roman" w:cs="Times New Roman"/>
+          <w:sz w:val="24"/>
+          <w:szCs w:val="24"/>
+        </w:rPr>
+      </w:pPr>
+      <w:r>
+        <w:rPr>
+          <w:rFonts w:ascii="Times New Roman" w:hAnsi="Times New Roman" w:cs="Times New Roman"/>
+          <w:sz w:val="24"/>
+          <w:szCs w:val="24"/>
+        </w:rPr>
+        <w:t xml:space="preserve">    а) полное наименование организации/фамилия, имя, отчество (при </w:t>
+      </w:r>
+      <w:r>
+        <w:rPr>
+          <w:rFonts w:ascii="Times New Roman" w:hAnsi="Times New Roman" w:cs="Times New Roman"/>
+          <w:sz w:val="24"/>
+          <w:szCs w:val="24"/>
+        </w:rPr>
+        <w:t>наличии) индивидуального</w:t>
+      </w:r>
+      <w:r>
+        <w:rPr>
+          <w:rFonts w:ascii="Times New Roman" w:hAnsi="Times New Roman" w:cs="Times New Roman"/>
+          <w:sz w:val="24"/>
+          <w:szCs w:val="24"/>
+        </w:rPr>
+        <w:t xml:space="preserve"> предпринимателя/физического лица</w:t>
+      </w:r>
+    </w:p>
+    <w:p>
+      <w:pPr>
+        <w:pStyle w:val="ConsPlusNonformat"/>
+        <w:jc w:val="both"/>
+        <w:rPr>
+          <w:rFonts w:ascii="Times New Roman" w:hAnsi="Times New Roman" w:cs="Times New Roman"/>
+          <w:sz w:val="24"/>
+          <w:szCs w:val="24"/>
+        </w:rPr>
+      </w:pPr>
+      <w:r>
+        <w:rPr>
+          <w:rFonts w:ascii="Times New Roman" w:hAnsi="Times New Roman" w:cs="Times New Roman"/>
+          <w:sz w:val="24"/>
+          <w:szCs w:val="24"/>
+        </w:rPr>
+        <w:t>___________________________________________________________________________</w:t>
+      </w:r>
+    </w:p>
+    <w:p>
+      <w:pPr>
+        <w:pStyle w:val="ConsPlusNonformat"/>
+        <w:jc w:val="both"/>
+        <w:rPr>
+          <w:rFonts w:ascii="Times New Roman" w:hAnsi="Times New Roman" w:cs="Times New Roman"/>
+          <w:sz w:val="24"/>
+          <w:szCs w:val="24"/>
+        </w:rPr>
+      </w:pPr>
+      <w:r>
+        <w:rPr>
+          <w:rFonts w:ascii="Times New Roman" w:hAnsi="Times New Roman" w:cs="Times New Roman"/>
+          <w:sz w:val="24"/>
+          <w:szCs w:val="24"/>
+        </w:rPr>
+        <w:t xml:space="preserve">    б) профессия (должность), стаж работы</w:t>
+      </w:r>
+    </w:p>
+    <w:p>
+      <w:pPr>
+        <w:pStyle w:val="ConsPlusNonformat"/>
+        <w:jc w:val="both"/>
+        <w:rPr>
+          <w:rFonts w:ascii="Times New Roman" w:hAnsi="Times New Roman" w:cs="Times New Roman"/>
+          <w:sz w:val="24"/>
+          <w:szCs w:val="24"/>
+        </w:rPr>
+      </w:pPr>
+      <w:r>
+        <w:rPr>
+          <w:rFonts w:ascii="Times New Roman" w:hAnsi="Times New Roman" w:cs="Times New Roman"/>
+          <w:sz w:val="24"/>
+          <w:szCs w:val="24"/>
+        </w:rPr>
+        <w:t>___________________________________________________________________________</w:t>
+      </w:r>
+    </w:p>
+    <w:p>
+      <w:pPr>
+        <w:pStyle w:val="ConsPlusNonformat"/>
+        <w:jc w:val="both"/>
+        <w:rPr>
+          <w:rFonts w:ascii="Times New Roman" w:hAnsi="Times New Roman" w:cs="Times New Roman"/>
+          <w:sz w:val="24"/>
+          <w:szCs w:val="24"/>
+        </w:rPr>
+      </w:pPr>
+      <w:r>
+        <w:rPr>
+          <w:rFonts w:ascii="Times New Roman" w:hAnsi="Times New Roman" w:cs="Times New Roman"/>
+          <w:sz w:val="24"/>
+          <w:szCs w:val="24"/>
+        </w:rPr>
+        <w:t xml:space="preserve">    в) дата увольнения _______________________</w:t>
+      </w:r>
+    </w:p>
+    <w:p>
+      <w:pPr>
+        <w:pStyle w:val="ConsPlusNonformat"/>
+        <w:jc w:val="both"/>
+        <w:rPr>
+          <w:rFonts w:ascii="Times New Roman" w:hAnsi="Times New Roman" w:cs="Times New Roman"/>
+          <w:sz w:val="24"/>
+          <w:szCs w:val="24"/>
+        </w:rPr>
+      </w:pPr>
+      <w:r>
+        <w:rPr>
+          <w:rFonts w:ascii="Times New Roman" w:hAnsi="Times New Roman" w:cs="Times New Roman"/>
+          <w:sz w:val="24"/>
+          <w:szCs w:val="24"/>
+        </w:rPr>
+        <w:t xml:space="preserve">    г) номер приказа об увольнении ___________________</w:t>
+      </w:r>
+    </w:p>
+    <w:p>
+      <w:pPr>
+        <w:pStyle w:val="ConsPlusNonformat"/>
+        <w:jc w:val="both"/>
+        <w:rPr>
+          <w:rFonts w:ascii="Times New Roman" w:hAnsi="Times New Roman" w:cs="Times New Roman"/>
+          <w:sz w:val="24"/>
+          <w:szCs w:val="24"/>
+        </w:rPr>
+      </w:pPr>
+      <w:r>
+        <w:rPr>
+          <w:rFonts w:ascii="Times New Roman" w:hAnsi="Times New Roman" w:cs="Times New Roman"/>
+          <w:sz w:val="24"/>
+          <w:szCs w:val="24"/>
+        </w:rPr>
+        <w:t xml:space="preserve">    д) основания увольнения __________________________</w:t>
+      </w:r>
+    </w:p>
+    <w:p>
+      <w:pPr>
+        <w:pStyle w:val="ConsPlusNonformat"/>
+        <w:jc w:val="both"/>
+        <w:rPr>
+          <w:rFonts w:ascii="Times New Roman" w:hAnsi="Times New Roman" w:cs="Times New Roman"/>
+          <w:sz w:val="24"/>
+          <w:szCs w:val="24"/>
+        </w:rPr>
+      </w:pPr>
+      <w:r>
+        <w:rPr>
+          <w:rFonts w:ascii="Times New Roman" w:hAnsi="Times New Roman" w:cs="Times New Roman"/>
+          <w:sz w:val="24"/>
+          <w:szCs w:val="24"/>
+        </w:rPr>
+        <w:t>13. Способ связи:</w:t>
+      </w:r>
+    </w:p>
+    <w:p>
+      <w:pPr>
+        <w:pStyle w:val="ConsPlusNonformat"/>
+        <w:jc w:val="both"/>
+        <w:rPr>
+          <w:rFonts w:ascii="Times New Roman" w:hAnsi="Times New Roman" w:cs="Times New Roman"/>
+          <w:sz w:val="24"/>
+          <w:szCs w:val="24"/>
+        </w:rPr>
+      </w:pPr>
+      <w:r>
+        <w:rPr>
+          <w:rFonts w:ascii="Times New Roman" w:hAnsi="Times New Roman" w:cs="Times New Roman"/>
+          <w:sz w:val="24"/>
+          <w:szCs w:val="24"/>
+        </w:rPr>
+        <w:t xml:space="preserve">    а) телефон ________________________________________________</w:t>
+      </w:r>
+    </w:p>
+    <w:p>
+      <w:pPr>
+        <w:pStyle w:val="ConsPlusNonformat"/>
+        <w:jc w:val="both"/>
+        <w:rPr>
+          <w:rFonts w:ascii="Times New Roman" w:hAnsi="Times New Roman" w:cs="Times New Roman"/>
+          <w:sz w:val="24"/>
+          <w:szCs w:val="24"/>
+        </w:rPr>
+      </w:pPr>
+      <w:r>
+        <w:rPr>
+          <w:rFonts w:ascii="Times New Roman" w:hAnsi="Times New Roman" w:cs="Times New Roman"/>
+          <w:sz w:val="24"/>
+          <w:szCs w:val="24"/>
+        </w:rPr>
+        <w:t xml:space="preserve">    б) адрес электронной почты ________________________________</w:t>
+      </w:r>
+      <w:r>
+        <w:rPr>
+          <w:rFonts w:ascii="Times New Roman" w:hAnsi="Times New Roman" w:cs="Times New Roman"/>
+          <w:sz w:val="24"/>
+          <w:szCs w:val="24"/>
+          <w:u w:val="single"/>
+        </w:rPr>
+        <w:tab/>
+      </w:r>
+      <w:r>
+        <w:rPr>
+          <w:rFonts w:ascii="Times New Roman" w:hAnsi="Times New Roman" w:cs="Times New Roman"/>
+          <w:sz w:val="24"/>
+          <w:szCs w:val="24"/>
+          <w:u w:val="single"/>
+        </w:rPr>
+        <w:tab/>
+      </w:r>
+      <w:r>
+        <w:rPr>
+          <w:rFonts w:ascii="Times New Roman" w:hAnsi="Times New Roman" w:cs="Times New Roman"/>
+          <w:sz w:val="24"/>
+          <w:szCs w:val="24"/>
+          <w:u w:val="single"/>
+        </w:rPr>
+        <w:tab/>
+      </w:r>
+      <w:r>
+        <w:rPr>
+          <w:rFonts w:ascii="Times New Roman" w:hAnsi="Times New Roman" w:cs="Times New Roman"/>
+          <w:sz w:val="24"/>
+          <w:szCs w:val="24"/>
+          <w:u w:val="single"/>
+        </w:rPr>
+        <w:tab/>
+      </w:r>
+    </w:p>
+    <w:p>
+      <w:pPr>
+        <w:pStyle w:val="ConsPlusNonformat"/>
+        <w:jc w:val="both"/>
+        <w:rPr>
+          <w:rFonts w:ascii="Times New Roman" w:hAnsi="Times New Roman" w:cs="Times New Roman"/>
+          <w:sz w:val="24"/>
+          <w:szCs w:val="24"/>
+        </w:rPr>
+      </w:pPr>
+      <w:r>
+        <w:rPr>
+          <w:rFonts w:ascii="Times New Roman" w:hAnsi="Times New Roman" w:cs="Times New Roman"/>
+          <w:sz w:val="24"/>
+          <w:szCs w:val="24"/>
+        </w:rPr>
+        <w:t xml:space="preserve">    в) дополнительный телефон (близкий родственник) ___________________________________</w:t>
+      </w:r>
+    </w:p>
+    <w:p>
+      <w:pPr>
+        <w:pStyle w:val="ConsPlusNonformat"/>
+        <w:jc w:val="both"/>
+        <w:rPr>
+          <w:rFonts w:ascii="Times New Roman" w:hAnsi="Times New Roman" w:cs="Times New Roman"/>
+          <w:sz w:val="24"/>
+          <w:szCs w:val="24"/>
+        </w:rPr>
+      </w:pPr>
+      <w:r>
+        <w:rPr>
+          <w:rFonts w:ascii="Times New Roman" w:hAnsi="Times New Roman" w:cs="Times New Roman"/>
+          <w:sz w:val="24"/>
+          <w:szCs w:val="24"/>
+        </w:rPr>
+        <w:t>14. Место оказания услуги (куда под</w:t>
+      </w:r>
+      <w:r>
+        <w:rPr>
+          <w:rFonts w:ascii="Times New Roman" w:hAnsi="Times New Roman" w:cs="Times New Roman"/>
+          <w:sz w:val="24"/>
+          <w:szCs w:val="24"/>
+        </w:rPr>
+        <w:t>а</w:t>
+      </w:r>
+      <w:r>
+        <w:rPr>
+          <w:rFonts w:ascii="Times New Roman" w:hAnsi="Times New Roman" w:cs="Times New Roman"/>
+          <w:sz w:val="24"/>
+          <w:szCs w:val="24"/>
+        </w:rPr>
+        <w:t>ется заявление):</w:t>
+      </w:r>
+    </w:p>
+    <w:p>
+      <w:pPr>
+        <w:pStyle w:val="ConsPlusNonformat"/>
+        <w:jc w:val="both"/>
+        <w:rPr>
+          <w:rFonts w:ascii="Times New Roman" w:hAnsi="Times New Roman" w:cs="Times New Roman"/>
+          <w:sz w:val="24"/>
+          <w:szCs w:val="24"/>
+        </w:rPr>
+      </w:pPr>
+      <w:r>
+        <w:rPr>
+          <w:rFonts w:ascii="Times New Roman" w:hAnsi="Times New Roman" w:cs="Times New Roman"/>
+          <w:sz w:val="24"/>
+          <w:szCs w:val="24"/>
+        </w:rPr>
+        <w:t xml:space="preserve">    а) регион _______________________________________________</w:t>
+      </w:r>
+      <w:r>
+        <w:rPr>
+          <w:rFonts w:ascii="Times New Roman" w:hAnsi="Times New Roman" w:cs="Times New Roman"/>
+          <w:sz w:val="24"/>
+          <w:szCs w:val="24"/>
+        </w:rPr>
+        <w:t>______</w:t>
+      </w:r>
+      <w:r>
+        <w:rPr>
+          <w:rFonts w:ascii="Times New Roman" w:hAnsi="Times New Roman" w:cs="Times New Roman"/>
+          <w:sz w:val="24"/>
+          <w:szCs w:val="24"/>
+        </w:rPr>
+        <w:t>_____________</w:t>
+      </w:r>
+    </w:p>
+    <w:p>
+      <w:pPr>
+        <w:pStyle w:val="ConsPlusNonformat"/>
+        <w:jc w:val="both"/>
+        <w:rPr>
+          <w:rFonts w:ascii="Times New Roman" w:hAnsi="Times New Roman" w:cs="Times New Roman"/>
+          <w:sz w:val="24"/>
+          <w:szCs w:val="24"/>
+        </w:rPr>
+      </w:pPr>
+      <w:r>
+        <w:rPr>
+          <w:rFonts w:ascii="Times New Roman" w:hAnsi="Times New Roman" w:cs="Times New Roman"/>
+          <w:sz w:val="24"/>
+          <w:szCs w:val="24"/>
+        </w:rPr>
+        <w:t xml:space="preserve">    б) центр занятости населения _________________</w:t>
+      </w:r>
+      <w:r>
+        <w:rPr>
+          <w:rFonts w:ascii="Times New Roman" w:hAnsi="Times New Roman" w:cs="Times New Roman"/>
+          <w:sz w:val="24"/>
+          <w:szCs w:val="24"/>
+        </w:rPr>
+        <w:t>_</w:t>
+      </w:r>
+      <w:r>
+        <w:rPr>
+          <w:rFonts w:ascii="Times New Roman" w:hAnsi="Times New Roman" w:cs="Times New Roman"/>
+          <w:sz w:val="24"/>
+          <w:szCs w:val="24"/>
+        </w:rPr>
+        <w:t>____________</w:t>
+      </w:r>
+      <w:r>
+        <w:rPr>
+          <w:rFonts w:ascii="Times New Roman" w:hAnsi="Times New Roman" w:cs="Times New Roman"/>
+          <w:sz w:val="24"/>
+          <w:szCs w:val="24"/>
+        </w:rPr>
+        <w:t>_______</w:t>
+      </w:r>
+      <w:r>
+        <w:rPr>
+          <w:rFonts w:ascii="Times New Roman" w:hAnsi="Times New Roman" w:cs="Times New Roman"/>
+          <w:sz w:val="24"/>
+          <w:szCs w:val="24"/>
+        </w:rPr>
+        <w:t>_____________</w:t>
+      </w:r>
+    </w:p>
+    <w:p>
+      <w:pPr>
+        <w:pStyle w:val="ConsPlusNonformat"/>
+        <w:jc w:val="both"/>
+        <w:rPr>
+          <w:rFonts w:ascii="Times New Roman" w:hAnsi="Times New Roman" w:cs="Times New Roman"/>
+          <w:sz w:val="24"/>
+          <w:szCs w:val="24"/>
+        </w:rPr>
+      </w:pPr>
+      <w:r>
+        <w:rPr>
+          <w:rFonts w:ascii="Times New Roman" w:hAnsi="Times New Roman" w:cs="Times New Roman"/>
+          <w:sz w:val="24"/>
+          <w:szCs w:val="24"/>
+        </w:rPr>
+        <w:t>15. Регион поиска работы ___________________________________</w:t>
+      </w:r>
+      <w:r>
+        <w:rPr>
+          <w:rFonts w:ascii="Times New Roman" w:hAnsi="Times New Roman" w:cs="Times New Roman"/>
+          <w:sz w:val="24"/>
+          <w:szCs w:val="24"/>
+        </w:rPr>
+        <w:t>____</w:t>
+      </w:r>
+      <w:r>
+        <w:rPr>
+          <w:rFonts w:ascii="Times New Roman" w:hAnsi="Times New Roman" w:cs="Times New Roman"/>
+          <w:sz w:val="24"/>
+          <w:szCs w:val="24"/>
+        </w:rPr>
+        <w:t>_______________</w:t>
+      </w:r>
+    </w:p>
+    <w:p>
+      <w:pPr>
+        <w:pStyle w:val="ConsPlusNonformat"/>
+        <w:jc w:val="both"/>
+        <w:rPr>
+          <w:rFonts w:ascii="Times New Roman" w:hAnsi="Times New Roman" w:cs="Times New Roman"/>
+          <w:sz w:val="24"/>
+          <w:szCs w:val="24"/>
+        </w:rPr>
+      </w:pPr>
+      <w:r>
+        <w:rPr>
+          <w:rFonts w:ascii="Times New Roman" w:hAnsi="Times New Roman" w:cs="Times New Roman"/>
+          <w:sz w:val="24"/>
+          <w:szCs w:val="24"/>
+        </w:rPr>
+        <w:t>16. Способ получения пособия (выберите одно из полей):</w:t>
+      </w:r>
+    </w:p>
+    <w:p>
+      <w:pPr>
+        <w:pStyle w:val="ConsPlusNonformat"/>
+        <w:jc w:val="both"/>
+        <w:rPr>
+          <w:rFonts w:ascii="Times New Roman" w:hAnsi="Times New Roman" w:cs="Times New Roman"/>
+          <w:sz w:val="24"/>
+          <w:szCs w:val="24"/>
+        </w:rPr>
+      </w:pPr>
+      <w:r>
+        <w:rPr>
+          <w:rFonts w:ascii="Times New Roman" w:hAnsi="Times New Roman" w:cs="Times New Roman"/>
+          <w:sz w:val="24"/>
+          <w:szCs w:val="24"/>
+        </w:rPr>
+        <w:t xml:space="preserve">    а) расчетный счет:</w:t>
+      </w:r>
+    </w:p>
+    <w:p>
+      <w:pPr>
+        <w:pStyle w:val="ConsPlusNonformat"/>
+        <w:jc w:val="both"/>
+        <w:rPr>
+          <w:rFonts w:ascii="Times New Roman" w:hAnsi="Times New Roman" w:cs="Times New Roman"/>
+          <w:sz w:val="24"/>
+          <w:szCs w:val="24"/>
+        </w:rPr>
+      </w:pPr>
+      <w:r>
+        <w:rPr>
+          <w:rFonts w:ascii="Times New Roman" w:hAnsi="Times New Roman" w:cs="Times New Roman"/>
+          <w:sz w:val="24"/>
+          <w:szCs w:val="24"/>
+        </w:rPr>
+        <w:t xml:space="preserve">    - номер карты (МИР)_____________________________________</w:t>
+      </w:r>
+    </w:p>
+    <w:p>
+      <w:pPr>
+        <w:pStyle w:val="ConsPlusNonformat"/>
+        <w:jc w:val="both"/>
+        <w:rPr>
+          <w:rFonts w:ascii="Times New Roman" w:hAnsi="Times New Roman" w:cs="Times New Roman"/>
+          <w:sz w:val="24"/>
+          <w:szCs w:val="24"/>
+        </w:rPr>
+      </w:pPr>
+      <w:r>
+        <w:rPr>
+          <w:rFonts w:ascii="Times New Roman" w:hAnsi="Times New Roman" w:cs="Times New Roman"/>
+          <w:sz w:val="24"/>
+          <w:szCs w:val="24"/>
+        </w:rPr>
+        <w:t xml:space="preserve">    - наименование банка получателя __________________________</w:t>
+      </w:r>
+      <w:r>
+        <w:rPr>
+          <w:rFonts w:ascii="Times New Roman" w:hAnsi="Times New Roman" w:cs="Times New Roman"/>
+          <w:sz w:val="24"/>
+          <w:szCs w:val="24"/>
+        </w:rPr>
+        <w:t>_______</w:t>
+      </w:r>
+      <w:r>
+        <w:rPr>
+          <w:rFonts w:ascii="Times New Roman" w:hAnsi="Times New Roman" w:cs="Times New Roman"/>
+          <w:sz w:val="24"/>
+          <w:szCs w:val="24"/>
+        </w:rPr>
+        <w:t>_____________</w:t>
+      </w:r>
+    </w:p>
+    <w:p>
+      <w:pPr>
+        <w:pStyle w:val="ConsPlusNonformat"/>
+        <w:jc w:val="both"/>
+        <w:rPr>
+          <w:rFonts w:ascii="Times New Roman" w:hAnsi="Times New Roman" w:cs="Times New Roman"/>
+          <w:sz w:val="24"/>
+          <w:szCs w:val="24"/>
+        </w:rPr>
+      </w:pPr>
+      <w:r>
+        <w:rPr>
+          <w:rFonts w:ascii="Times New Roman" w:hAnsi="Times New Roman" w:cs="Times New Roman"/>
+          <w:sz w:val="24"/>
+          <w:szCs w:val="24"/>
+        </w:rPr>
+        <w:t>________________________________________________________</w:t>
+      </w:r>
+      <w:r>
+        <w:rPr>
+          <w:rFonts w:ascii="Times New Roman" w:hAnsi="Times New Roman" w:cs="Times New Roman"/>
+          <w:sz w:val="24"/>
+          <w:szCs w:val="24"/>
+        </w:rPr>
+        <w:t>__</w:t>
+      </w:r>
+      <w:r>
+        <w:rPr>
+          <w:rFonts w:ascii="Times New Roman" w:hAnsi="Times New Roman" w:cs="Times New Roman"/>
+          <w:sz w:val="24"/>
+          <w:szCs w:val="24"/>
+        </w:rPr>
+        <w:t>___________________</w:t>
+      </w:r>
+    </w:p>
+    <w:p>
+      <w:pPr>
+        <w:pStyle w:val="ConsPlusNonformat"/>
+        <w:jc w:val="both"/>
+        <w:rPr>
+          <w:rFonts w:ascii="Times New Roman" w:hAnsi="Times New Roman" w:cs="Times New Roman"/>
+          <w:sz w:val="24"/>
+          <w:szCs w:val="24"/>
+        </w:rPr>
+      </w:pPr>
+      <w:r>
+        <w:rPr>
+          <w:rFonts w:ascii="Times New Roman" w:hAnsi="Times New Roman" w:cs="Times New Roman"/>
+          <w:sz w:val="24"/>
+          <w:szCs w:val="24"/>
+        </w:rPr>
+        <w:t xml:space="preserve">    - БИК банка-получателя _______________ ИНН банка-получателя ______________________</w:t>
+      </w:r>
+    </w:p>
+    <w:p>
+      <w:pPr>
+        <w:pStyle w:val="ConsPlusNonformat"/>
+        <w:jc w:val="both"/>
+        <w:rPr>
+          <w:rFonts w:ascii="Times New Roman" w:hAnsi="Times New Roman" w:cs="Times New Roman"/>
+          <w:sz w:val="24"/>
+          <w:szCs w:val="24"/>
+        </w:rPr>
+      </w:pPr>
+      <w:r>
+        <w:rPr>
+          <w:rFonts w:ascii="Times New Roman" w:hAnsi="Times New Roman" w:cs="Times New Roman"/>
+          <w:sz w:val="24"/>
+          <w:szCs w:val="24"/>
+        </w:rPr>
+        <w:t xml:space="preserve">    - счет получателя ______________________________________</w:t>
+      </w:r>
+    </w:p>
+    <w:p>
+      <w:pPr>
+        <w:pStyle w:val="ConsPlusNonformat"/>
+        <w:jc w:val="both"/>
+        <w:rPr>
+          <w:rFonts w:ascii="Times New Roman" w:hAnsi="Times New Roman" w:cs="Times New Roman"/>
+          <w:sz w:val="24"/>
+          <w:szCs w:val="24"/>
+        </w:rPr>
+      </w:pPr>
+      <w:r>
+        <w:rPr>
+          <w:rFonts w:ascii="Times New Roman" w:hAnsi="Times New Roman" w:cs="Times New Roman"/>
+          <w:sz w:val="24"/>
+          <w:szCs w:val="24"/>
+        </w:rPr>
+        <w:t xml:space="preserve">    - ИНН банка-получателя _________________________________</w:t>
+      </w:r>
+    </w:p>
+    <w:p>
+      <w:pPr>
+        <w:pStyle w:val="ConsPlusNonformat"/>
+        <w:jc w:val="both"/>
+        <w:rPr>
+          <w:rFonts w:ascii="Times New Roman" w:hAnsi="Times New Roman" w:cs="Times New Roman"/>
+          <w:sz w:val="24"/>
+          <w:szCs w:val="24"/>
+        </w:rPr>
+      </w:pPr>
+      <w:r>
+        <w:rPr>
+          <w:rFonts w:ascii="Times New Roman" w:hAnsi="Times New Roman" w:cs="Times New Roman"/>
+          <w:sz w:val="24"/>
+          <w:szCs w:val="24"/>
+        </w:rPr>
+        <w:lastRenderedPageBreak/>
+        <w:t xml:space="preserve">    - корреспондентский счет банка-</w:t>
+      </w:r>
+      <w:r>
+        <w:rPr>
+          <w:rFonts w:ascii="Times New Roman" w:hAnsi="Times New Roman" w:cs="Times New Roman"/>
+          <w:sz w:val="24"/>
+          <w:szCs w:val="24"/>
+        </w:rPr>
+        <w:t>получателя; _</w:t>
+      </w:r>
+      <w:r>
+        <w:rPr>
+          <w:rFonts w:ascii="Times New Roman" w:hAnsi="Times New Roman" w:cs="Times New Roman"/>
+          <w:sz w:val="24"/>
+          <w:szCs w:val="24"/>
+        </w:rPr>
+        <w:t>____________________________</w:t>
+      </w:r>
+    </w:p>
+    <w:p>
+      <w:pPr>
+        <w:pStyle w:val="ConsPlusNonformat"/>
+        <w:pBdr>
+          <w:bottom w:val="single" w:sz="12" w:space="1" w:color="auto"/>
+        </w:pBdr>
+        <w:jc w:val="both"/>
+        <w:rPr>
+          <w:rFonts w:ascii="Times New Roman" w:hAnsi="Times New Roman" w:cs="Times New Roman"/>
+          <w:sz w:val="24"/>
+          <w:szCs w:val="24"/>
+        </w:rPr>
+      </w:pPr>
+      <w:r>
+        <w:rPr>
+          <w:rFonts w:ascii="Times New Roman" w:hAnsi="Times New Roman" w:cs="Times New Roman"/>
+          <w:sz w:val="24"/>
+          <w:szCs w:val="24"/>
+        </w:rPr>
+        <w:t xml:space="preserve">    б) почтовый перевод (адрес) субъект ___________________________________</w:t>
+      </w:r>
+    </w:p>
+    <w:p>
+      <w:pPr>
+        <w:pStyle w:val="ConsPlusNonformat"/>
+        <w:jc w:val="both"/>
+        <w:rPr>
+          <w:rFonts w:ascii="Times New Roman" w:hAnsi="Times New Roman" w:cs="Times New Roman"/>
+          <w:sz w:val="24"/>
+          <w:szCs w:val="24"/>
+        </w:rPr>
+      </w:pPr>
+    </w:p>
+    <w:p>
+      <w:pPr>
         <w:spacing w:after="200" w:line="276" w:lineRule="auto"/>
-        <w:jc w:val="center"/>
-        <w:rPr>
-          <w:rFonts w:ascii="Times New Roman" w:hAnsi="Times New Roman" w:cs="Times New Roman"/>
-          <w:b/>
-        </w:rPr>
-      </w:pPr>
-      <w:r>
-        <w:rPr>
-          <w:rFonts w:ascii="Times New Roman" w:hAnsi="Times New Roman" w:cs="Times New Roman"/>
-          <w:b/>
-        </w:rPr>
-        <w:t>Заявление-анкета гражданина</w:t>
-      </w:r>
-    </w:p>
-    <w:p>
-      <w:pPr>
-        <w:pStyle w:val="ConsPlusNonformat"/>
-        <w:jc w:val="both"/>
-        <w:rPr>
-          <w:rFonts w:ascii="Times New Roman" w:hAnsi="Times New Roman" w:cs="Times New Roman"/>
-          <w:sz w:val="22"/>
-          <w:szCs w:val="22"/>
-        </w:rPr>
-      </w:pPr>
-    </w:p>
-    <w:p>
-      <w:pPr>
-        <w:pStyle w:val="ConsPlusNonformat"/>
-        <w:jc w:val="both"/>
-        <w:rPr>
-          <w:rFonts w:ascii="Times New Roman" w:hAnsi="Times New Roman" w:cs="Times New Roman"/>
-          <w:sz w:val="24"/>
-          <w:szCs w:val="24"/>
-        </w:rPr>
-      </w:pPr>
-      <w:r>
-        <w:rPr>
-          <w:rFonts w:ascii="Times New Roman" w:hAnsi="Times New Roman" w:cs="Times New Roman"/>
-          <w:sz w:val="24"/>
-          <w:szCs w:val="24"/>
-        </w:rPr>
-        <w:t xml:space="preserve">    Я ищу работу и не претендую на признание безработным</w:t>
-      </w:r>
-    </w:p>
-    <w:p>
-      <w:pPr>
-        <w:pStyle w:val="ConsPlusNonformat"/>
-        <w:jc w:val="both"/>
-        <w:rPr>
-          <w:rFonts w:ascii="Times New Roman" w:hAnsi="Times New Roman" w:cs="Times New Roman"/>
-          <w:sz w:val="24"/>
-          <w:szCs w:val="24"/>
-        </w:rPr>
-      </w:pPr>
-      <w:r>
-        <w:rPr>
-          <w:rFonts w:ascii="Times New Roman" w:hAnsi="Times New Roman" w:cs="Times New Roman"/>
-          <w:sz w:val="24"/>
-          <w:szCs w:val="24"/>
-        </w:rPr>
-        <w:t xml:space="preserve">    Я претендую на признание безработным</w:t>
-      </w:r>
-    </w:p>
-    <w:p>
-      <w:pPr>
-        <w:pStyle w:val="ConsPlusNonformat"/>
-        <w:jc w:val="both"/>
-        <w:rPr>
-          <w:rFonts w:ascii="Times New Roman" w:hAnsi="Times New Roman" w:cs="Times New Roman"/>
-          <w:sz w:val="24"/>
-          <w:szCs w:val="24"/>
-        </w:rPr>
-      </w:pPr>
-      <w:r>
-        <w:rPr>
-          <w:rFonts w:ascii="Times New Roman" w:hAnsi="Times New Roman" w:cs="Times New Roman"/>
-          <w:sz w:val="24"/>
-          <w:szCs w:val="24"/>
-        </w:rPr>
-        <w:t xml:space="preserve">         (</w:t>
-      </w:r>
-      <w:r>
-        <w:rPr>
-          <w:rFonts w:ascii="Times New Roman" w:hAnsi="Times New Roman" w:cs="Times New Roman"/>
-          <w:sz w:val="24"/>
-          <w:szCs w:val="24"/>
-        </w:rPr>
-        <w:t>подчеркните</w:t>
-      </w:r>
-      <w:r>
-        <w:rPr>
-          <w:rFonts w:ascii="Times New Roman" w:hAnsi="Times New Roman" w:cs="Times New Roman"/>
-          <w:sz w:val="24"/>
-          <w:szCs w:val="24"/>
-        </w:rPr>
-        <w:t xml:space="preserve"> </w:t>
-      </w:r>
-      <w:r>
-        <w:rPr>
-          <w:rFonts w:ascii="Times New Roman" w:hAnsi="Times New Roman" w:cs="Times New Roman"/>
-          <w:sz w:val="24"/>
-          <w:szCs w:val="24"/>
-        </w:rPr>
-        <w:t>один из вариантов сверху</w:t>
-      </w:r>
-      <w:r>
-        <w:rPr>
-          <w:rFonts w:ascii="Times New Roman" w:hAnsi="Times New Roman" w:cs="Times New Roman"/>
-          <w:sz w:val="24"/>
-          <w:szCs w:val="24"/>
-        </w:rPr>
-        <w:t>)</w:t>
-      </w:r>
-    </w:p>
-    <w:p>
-      <w:pPr>
-        <w:pStyle w:val="ConsPlusNonformat"/>
-        <w:jc w:val="both"/>
-        <w:rPr>
-          <w:rFonts w:ascii="Times New Roman" w:hAnsi="Times New Roman" w:cs="Times New Roman"/>
-          <w:sz w:val="24"/>
-          <w:szCs w:val="24"/>
-        </w:rPr>
-      </w:pPr>
-    </w:p>
-    <w:p>
-      <w:pPr>
-        <w:pStyle w:val="ConsPlusNonformat"/>
-        <w:jc w:val="both"/>
-        <w:rPr>
-          <w:rFonts w:ascii="Times New Roman" w:hAnsi="Times New Roman" w:cs="Times New Roman"/>
-          <w:sz w:val="24"/>
-          <w:szCs w:val="24"/>
-        </w:rPr>
-      </w:pPr>
-      <w:r>
-        <w:rPr>
-          <w:rFonts w:ascii="Times New Roman" w:hAnsi="Times New Roman" w:cs="Times New Roman"/>
-          <w:sz w:val="24"/>
-          <w:szCs w:val="24"/>
-        </w:rPr>
-        <w:t>1.  Фамилия, имя, отчество __________________________________________________________</w:t>
-      </w:r>
-    </w:p>
-    <w:p>
-      <w:pPr>
-        <w:pStyle w:val="ConsPlusNonformat"/>
-        <w:jc w:val="both"/>
-        <w:rPr>
-          <w:rFonts w:ascii="Times New Roman" w:hAnsi="Times New Roman" w:cs="Times New Roman"/>
-          <w:sz w:val="24"/>
-          <w:szCs w:val="24"/>
-        </w:rPr>
-      </w:pPr>
-      <w:r>
-        <w:rPr>
-          <w:rFonts w:ascii="Times New Roman" w:hAnsi="Times New Roman" w:cs="Times New Roman"/>
-          <w:sz w:val="24"/>
-          <w:szCs w:val="24"/>
-        </w:rPr>
-        <w:t>2.  Пол ______</w:t>
-      </w:r>
-      <w:r>
-        <w:rPr>
-          <w:rFonts w:ascii="Times New Roman" w:hAnsi="Times New Roman" w:cs="Times New Roman"/>
-          <w:sz w:val="24"/>
-          <w:szCs w:val="24"/>
-        </w:rPr>
-        <w:t>_</w:t>
-      </w:r>
-      <w:r>
-        <w:rPr>
-          <w:rFonts w:ascii="Times New Roman" w:hAnsi="Times New Roman" w:cs="Times New Roman"/>
-          <w:sz w:val="24"/>
-          <w:szCs w:val="24"/>
-        </w:rPr>
-        <w:t xml:space="preserve"> 3</w:t>
-      </w:r>
-      <w:r>
-        <w:rPr>
-          <w:rFonts w:ascii="Times New Roman" w:hAnsi="Times New Roman" w:cs="Times New Roman"/>
-          <w:sz w:val="24"/>
-          <w:szCs w:val="24"/>
-        </w:rPr>
-        <w:t>.  Дата рождения __________</w:t>
-      </w:r>
-      <w:r>
-        <w:rPr>
-          <w:rFonts w:ascii="Times New Roman" w:hAnsi="Times New Roman" w:cs="Times New Roman"/>
-          <w:sz w:val="24"/>
-          <w:szCs w:val="24"/>
-        </w:rPr>
-        <w:t xml:space="preserve">     </w:t>
-      </w:r>
-      <w:r>
-        <w:rPr>
-          <w:rFonts w:ascii="Times New Roman" w:hAnsi="Times New Roman" w:cs="Times New Roman"/>
-          <w:sz w:val="24"/>
-          <w:szCs w:val="24"/>
-        </w:rPr>
-        <w:t>4.  Гражданство _____</w:t>
-      </w:r>
-      <w:r>
-        <w:rPr>
-          <w:rFonts w:ascii="Times New Roman" w:hAnsi="Times New Roman" w:cs="Times New Roman"/>
-          <w:sz w:val="24"/>
-          <w:szCs w:val="24"/>
-        </w:rPr>
-        <w:t>______</w:t>
-      </w:r>
-      <w:r>
-        <w:rPr>
-          <w:rFonts w:ascii="Times New Roman" w:hAnsi="Times New Roman" w:cs="Times New Roman"/>
-          <w:sz w:val="24"/>
-          <w:szCs w:val="24"/>
-        </w:rPr>
-        <w:t>___________</w:t>
-      </w:r>
-    </w:p>
-    <w:p>
-      <w:pPr>
-        <w:pStyle w:val="ConsPlusNonformat"/>
-        <w:jc w:val="both"/>
-        <w:rPr>
-          <w:rFonts w:ascii="Times New Roman" w:hAnsi="Times New Roman" w:cs="Times New Roman"/>
-          <w:sz w:val="24"/>
-          <w:szCs w:val="24"/>
-        </w:rPr>
-      </w:pPr>
-      <w:r>
-        <w:rPr>
-          <w:rFonts w:ascii="Times New Roman" w:hAnsi="Times New Roman" w:cs="Times New Roman"/>
-          <w:sz w:val="24"/>
-          <w:szCs w:val="24"/>
-        </w:rPr>
-        <w:t>5.  Вид документа, удостоверяющего личность __________________________________________</w:t>
-      </w:r>
-    </w:p>
-    <w:p>
-      <w:pPr>
-        <w:pStyle w:val="ConsPlusNonformat"/>
-        <w:jc w:val="both"/>
-        <w:rPr>
-          <w:rFonts w:ascii="Times New Roman" w:hAnsi="Times New Roman" w:cs="Times New Roman"/>
-          <w:sz w:val="24"/>
-          <w:szCs w:val="24"/>
-        </w:rPr>
-      </w:pPr>
-      <w:r>
-        <w:rPr>
-          <w:rFonts w:ascii="Times New Roman" w:hAnsi="Times New Roman" w:cs="Times New Roman"/>
-          <w:sz w:val="24"/>
-          <w:szCs w:val="24"/>
-        </w:rPr>
-        <w:t>6.  Серия, номер документа, удостоверяющего личность __________________________________</w:t>
-      </w:r>
-    </w:p>
-    <w:p>
-      <w:pPr>
-        <w:pStyle w:val="ConsPlusNonformat"/>
-        <w:jc w:val="both"/>
-        <w:rPr>
-          <w:rFonts w:ascii="Times New Roman" w:hAnsi="Times New Roman" w:cs="Times New Roman"/>
-          <w:sz w:val="24"/>
-          <w:szCs w:val="24"/>
-        </w:rPr>
-      </w:pPr>
-      <w:r>
-        <w:rPr>
-          <w:rFonts w:ascii="Times New Roman" w:hAnsi="Times New Roman" w:cs="Times New Roman"/>
-          <w:sz w:val="24"/>
-          <w:szCs w:val="24"/>
-        </w:rPr>
-        <w:t>7.  Дата выдачи документа, удостоверяющего личность __________________________________</w:t>
-      </w:r>
-    </w:p>
-    <w:p>
-      <w:pPr>
-        <w:pStyle w:val="ConsPlusNonformat"/>
-        <w:jc w:val="both"/>
-        <w:rPr>
-          <w:rFonts w:ascii="Times New Roman" w:hAnsi="Times New Roman" w:cs="Times New Roman"/>
-          <w:sz w:val="24"/>
-          <w:szCs w:val="24"/>
-        </w:rPr>
-      </w:pPr>
-      <w:r>
-        <w:rPr>
-          <w:rFonts w:ascii="Times New Roman" w:hAnsi="Times New Roman" w:cs="Times New Roman"/>
-          <w:sz w:val="24"/>
-          <w:szCs w:val="24"/>
-        </w:rPr>
-        <w:t>8.  Кем выдан документ, удостоверяющий личность _____________________________________</w:t>
-      </w:r>
-    </w:p>
-    <w:p>
-      <w:pPr>
-        <w:pStyle w:val="ConsPlusNonformat"/>
-        <w:jc w:val="both"/>
-        <w:rPr>
-          <w:rFonts w:ascii="Times New Roman" w:hAnsi="Times New Roman" w:cs="Times New Roman"/>
-          <w:sz w:val="24"/>
-          <w:szCs w:val="24"/>
-        </w:rPr>
-      </w:pPr>
-      <w:r>
-        <w:rPr>
-          <w:rFonts w:ascii="Times New Roman" w:hAnsi="Times New Roman" w:cs="Times New Roman"/>
-          <w:sz w:val="24"/>
-          <w:szCs w:val="24"/>
-        </w:rPr>
-        <w:t>__________________________________________________________________________________</w:t>
-      </w:r>
-    </w:p>
-    <w:p>
-      <w:pPr>
-        <w:pStyle w:val="ConsPlusNonformat"/>
-        <w:jc w:val="both"/>
-        <w:rPr>
-          <w:rFonts w:ascii="Times New Roman" w:hAnsi="Times New Roman" w:cs="Times New Roman"/>
-          <w:sz w:val="24"/>
-          <w:szCs w:val="24"/>
-        </w:rPr>
-      </w:pPr>
-      <w:r>
-        <w:rPr>
-          <w:rFonts w:ascii="Times New Roman" w:hAnsi="Times New Roman" w:cs="Times New Roman"/>
-          <w:sz w:val="24"/>
-          <w:szCs w:val="24"/>
-        </w:rPr>
-        <w:t>9.  ИНН __________________________</w:t>
-      </w:r>
-    </w:p>
-    <w:p>
-      <w:pPr>
-        <w:pStyle w:val="ConsPlusNonformat"/>
-        <w:jc w:val="both"/>
-        <w:rPr>
-          <w:rFonts w:ascii="Times New Roman" w:hAnsi="Times New Roman" w:cs="Times New Roman"/>
-          <w:sz w:val="24"/>
-          <w:szCs w:val="24"/>
-        </w:rPr>
-      </w:pPr>
-      <w:r>
-        <w:rPr>
-          <w:rFonts w:ascii="Times New Roman" w:hAnsi="Times New Roman" w:cs="Times New Roman"/>
-          <w:sz w:val="24"/>
-          <w:szCs w:val="24"/>
-        </w:rPr>
-        <w:t>10. СНИЛС ________________________</w:t>
-      </w:r>
-    </w:p>
-    <w:p>
-      <w:pPr>
-        <w:pStyle w:val="ConsPlusNonformat"/>
-        <w:jc w:val="both"/>
-        <w:rPr>
-          <w:rFonts w:ascii="Times New Roman" w:hAnsi="Times New Roman" w:cs="Times New Roman"/>
-          <w:sz w:val="24"/>
-          <w:szCs w:val="24"/>
-        </w:rPr>
-      </w:pPr>
-      <w:r>
-        <w:rPr>
-          <w:rFonts w:ascii="Times New Roman" w:hAnsi="Times New Roman" w:cs="Times New Roman"/>
-          <w:sz w:val="24"/>
-          <w:szCs w:val="24"/>
-        </w:rPr>
-        <w:t>11. Адрес:</w:t>
-      </w:r>
-    </w:p>
-    <w:p>
-      <w:pPr>
-        <w:pStyle w:val="ConsPlusNonformat"/>
-        <w:jc w:val="both"/>
-        <w:rPr>
-          <w:rFonts w:ascii="Times New Roman" w:hAnsi="Times New Roman" w:cs="Times New Roman"/>
-          <w:sz w:val="24"/>
-          <w:szCs w:val="24"/>
-        </w:rPr>
-      </w:pPr>
-      <w:r>
-        <w:rPr>
-          <w:rFonts w:ascii="Times New Roman" w:hAnsi="Times New Roman" w:cs="Times New Roman"/>
-          <w:sz w:val="24"/>
-          <w:szCs w:val="24"/>
-        </w:rPr>
-        <w:t xml:space="preserve">    а) места жительства (регистрации):</w:t>
-      </w:r>
-    </w:p>
-    <w:p>
-      <w:pPr>
-        <w:pStyle w:val="ConsPlusNonformat"/>
-        <w:jc w:val="both"/>
-        <w:rPr>
-          <w:rFonts w:ascii="Times New Roman" w:hAnsi="Times New Roman" w:cs="Times New Roman"/>
-          <w:sz w:val="24"/>
-          <w:szCs w:val="24"/>
-        </w:rPr>
-      </w:pPr>
-      <w:r>
-        <w:rPr>
-          <w:rFonts w:ascii="Times New Roman" w:hAnsi="Times New Roman" w:cs="Times New Roman"/>
-          <w:sz w:val="24"/>
-          <w:szCs w:val="24"/>
-        </w:rPr>
-        <w:t xml:space="preserve">    - регион ________________________________________________</w:t>
-      </w:r>
-    </w:p>
-    <w:p>
-      <w:pPr>
-        <w:pStyle w:val="ConsPlusNonformat"/>
-        <w:jc w:val="both"/>
-        <w:rPr>
-          <w:rFonts w:ascii="Times New Roman" w:hAnsi="Times New Roman" w:cs="Times New Roman"/>
-          <w:sz w:val="24"/>
-          <w:szCs w:val="24"/>
-        </w:rPr>
-      </w:pPr>
-      <w:r>
-        <w:rPr>
-          <w:rFonts w:ascii="Times New Roman" w:hAnsi="Times New Roman" w:cs="Times New Roman"/>
-          <w:sz w:val="24"/>
-          <w:szCs w:val="24"/>
-        </w:rPr>
-        <w:t xml:space="preserve">    - район, населенный пункт, улица ________________________</w:t>
-      </w:r>
-    </w:p>
-    <w:p>
-      <w:pPr>
-        <w:pStyle w:val="ConsPlusNonformat"/>
-        <w:jc w:val="both"/>
-        <w:rPr>
-          <w:rFonts w:ascii="Times New Roman" w:hAnsi="Times New Roman" w:cs="Times New Roman"/>
-          <w:sz w:val="24"/>
-          <w:szCs w:val="24"/>
-        </w:rPr>
-      </w:pPr>
-      <w:r>
-        <w:rPr>
-          <w:rFonts w:ascii="Times New Roman" w:hAnsi="Times New Roman" w:cs="Times New Roman"/>
-          <w:sz w:val="24"/>
-          <w:szCs w:val="24"/>
-        </w:rPr>
-        <w:t xml:space="preserve">    - дом, корпус, строение, квартира _______________________</w:t>
-      </w:r>
-    </w:p>
-    <w:p>
-      <w:pPr>
-        <w:pStyle w:val="ConsPlusNonformat"/>
-        <w:jc w:val="both"/>
-        <w:rPr>
-          <w:rFonts w:ascii="Times New Roman" w:hAnsi="Times New Roman" w:cs="Times New Roman"/>
-          <w:sz w:val="24"/>
-          <w:szCs w:val="24"/>
-        </w:rPr>
-      </w:pPr>
-      <w:r>
-        <w:rPr>
-          <w:rFonts w:ascii="Times New Roman" w:hAnsi="Times New Roman" w:cs="Times New Roman"/>
-          <w:sz w:val="24"/>
-          <w:szCs w:val="24"/>
-        </w:rPr>
-        <w:t xml:space="preserve">    </w:t>
-      </w:r>
-      <w:r>
-        <w:rPr>
-          <w:rFonts w:ascii="Times New Roman" w:hAnsi="Times New Roman" w:cs="Times New Roman"/>
-          <w:sz w:val="24"/>
-          <w:szCs w:val="24"/>
-        </w:rPr>
-        <w:t>б) места пребывания: (</w:t>
-      </w:r>
-      <w:r>
-        <w:rPr>
-          <w:rFonts w:ascii="Times New Roman" w:hAnsi="Times New Roman" w:cs="Times New Roman"/>
-          <w:sz w:val="24"/>
-          <w:szCs w:val="24"/>
-        </w:rPr>
-        <w:t>фактического проживания):</w:t>
-      </w:r>
-    </w:p>
-    <w:p>
-      <w:pPr>
-        <w:pStyle w:val="ConsPlusNonformat"/>
-        <w:jc w:val="both"/>
-        <w:rPr>
-          <w:rFonts w:ascii="Times New Roman" w:hAnsi="Times New Roman" w:cs="Times New Roman"/>
-          <w:sz w:val="24"/>
-          <w:szCs w:val="24"/>
-        </w:rPr>
-      </w:pPr>
-      <w:r>
-        <w:rPr>
-          <w:rFonts w:ascii="Times New Roman" w:hAnsi="Times New Roman" w:cs="Times New Roman"/>
-          <w:sz w:val="24"/>
-          <w:szCs w:val="24"/>
-        </w:rPr>
-        <w:t xml:space="preserve">    - регион ________________________________________________</w:t>
-      </w:r>
-    </w:p>
-    <w:p>
-      <w:pPr>
-        <w:pStyle w:val="ConsPlusNonformat"/>
-        <w:jc w:val="both"/>
-        <w:rPr>
-          <w:rFonts w:ascii="Times New Roman" w:hAnsi="Times New Roman" w:cs="Times New Roman"/>
-          <w:sz w:val="24"/>
-          <w:szCs w:val="24"/>
-        </w:rPr>
-      </w:pPr>
-      <w:r>
-        <w:rPr>
-          <w:rFonts w:ascii="Times New Roman" w:hAnsi="Times New Roman" w:cs="Times New Roman"/>
-          <w:sz w:val="24"/>
-          <w:szCs w:val="24"/>
-        </w:rPr>
-        <w:t xml:space="preserve">    - район, населенный пункт, улица ________________________</w:t>
-      </w:r>
-    </w:p>
-    <w:p>
-      <w:pPr>
-        <w:pStyle w:val="ConsPlusNonformat"/>
-        <w:jc w:val="both"/>
-        <w:rPr>
-          <w:rFonts w:ascii="Times New Roman" w:hAnsi="Times New Roman" w:cs="Times New Roman"/>
-          <w:sz w:val="24"/>
-          <w:szCs w:val="24"/>
-        </w:rPr>
-      </w:pPr>
-      <w:r>
-        <w:rPr>
-          <w:rFonts w:ascii="Times New Roman" w:hAnsi="Times New Roman" w:cs="Times New Roman"/>
-          <w:sz w:val="24"/>
-          <w:szCs w:val="24"/>
-        </w:rPr>
-        <w:t xml:space="preserve">    - дом, корпус, строение, квартира _________________________</w:t>
-      </w:r>
-    </w:p>
-    <w:p>
-      <w:pPr>
-        <w:pStyle w:val="ConsPlusNonformat"/>
-        <w:jc w:val="both"/>
-        <w:rPr>
-          <w:rFonts w:ascii="Times New Roman" w:hAnsi="Times New Roman" w:cs="Times New Roman"/>
-          <w:sz w:val="24"/>
-          <w:szCs w:val="24"/>
-        </w:rPr>
-      </w:pPr>
-      <w:r>
-        <w:rPr>
-          <w:rFonts w:ascii="Times New Roman" w:hAnsi="Times New Roman" w:cs="Times New Roman"/>
-          <w:sz w:val="24"/>
-          <w:szCs w:val="24"/>
-        </w:rPr>
-        <w:t xml:space="preserve">    в) место рождения ________________________________________________________________</w:t>
-      </w:r>
-    </w:p>
-    <w:p>
-      <w:pPr>
-        <w:pStyle w:val="ConsPlusNonformat"/>
-        <w:jc w:val="both"/>
-        <w:rPr>
-          <w:rFonts w:ascii="Times New Roman" w:hAnsi="Times New Roman" w:cs="Times New Roman"/>
-          <w:sz w:val="24"/>
-          <w:szCs w:val="24"/>
-        </w:rPr>
-      </w:pPr>
-      <w:r>
-        <w:rPr>
-          <w:rFonts w:ascii="Times New Roman" w:hAnsi="Times New Roman" w:cs="Times New Roman"/>
-          <w:sz w:val="24"/>
-          <w:szCs w:val="24"/>
-        </w:rPr>
-        <w:t>12. Сведения о последнем месте работы:</w:t>
-      </w:r>
-    </w:p>
-    <w:p>
-      <w:pPr>
-        <w:pStyle w:val="ConsPlusNonformat"/>
-        <w:jc w:val="both"/>
-        <w:rPr>
-          <w:rFonts w:ascii="Times New Roman" w:hAnsi="Times New Roman" w:cs="Times New Roman"/>
-          <w:sz w:val="24"/>
-          <w:szCs w:val="24"/>
-        </w:rPr>
-      </w:pPr>
-      <w:r>
-        <w:rPr>
-          <w:rFonts w:ascii="Times New Roman" w:hAnsi="Times New Roman" w:cs="Times New Roman"/>
-          <w:sz w:val="24"/>
-          <w:szCs w:val="24"/>
-        </w:rPr>
-        <w:t xml:space="preserve">      Есть опыт работы:</w:t>
-      </w:r>
-    </w:p>
-    <w:p>
-      <w:pPr>
-        <w:pStyle w:val="ConsPlusNonformat"/>
-        <w:jc w:val="both"/>
-        <w:rPr>
-          <w:rFonts w:ascii="Times New Roman" w:hAnsi="Times New Roman" w:cs="Times New Roman"/>
-          <w:sz w:val="24"/>
-          <w:szCs w:val="24"/>
-        </w:rPr>
-      </w:pPr>
-      <w:r>
-        <w:rPr>
-          <w:rFonts w:ascii="Times New Roman" w:hAnsi="Times New Roman" w:cs="Times New Roman"/>
-          <w:sz w:val="24"/>
-          <w:szCs w:val="24"/>
-        </w:rPr>
-        <w:t xml:space="preserve">    а) полное наименование организации/фамилия, имя, отчество (при </w:t>
-      </w:r>
-      <w:r>
-        <w:rPr>
-          <w:rFonts w:ascii="Times New Roman" w:hAnsi="Times New Roman" w:cs="Times New Roman"/>
-          <w:sz w:val="24"/>
-          <w:szCs w:val="24"/>
-        </w:rPr>
-        <w:t>наличии) индивидуального</w:t>
-      </w:r>
-      <w:r>
-        <w:rPr>
-          <w:rFonts w:ascii="Times New Roman" w:hAnsi="Times New Roman" w:cs="Times New Roman"/>
-          <w:sz w:val="24"/>
-          <w:szCs w:val="24"/>
-        </w:rPr>
-        <w:t xml:space="preserve"> предпринимателя/физического лица</w:t>
-      </w:r>
-    </w:p>
-    <w:p>
-      <w:pPr>
-        <w:pStyle w:val="ConsPlusNonformat"/>
-        <w:jc w:val="both"/>
-        <w:rPr>
-          <w:rFonts w:ascii="Times New Roman" w:hAnsi="Times New Roman" w:cs="Times New Roman"/>
-          <w:sz w:val="24"/>
-          <w:szCs w:val="24"/>
-        </w:rPr>
-      </w:pPr>
-      <w:r>
-        <w:rPr>
-          <w:rFonts w:ascii="Times New Roman" w:hAnsi="Times New Roman" w:cs="Times New Roman"/>
-          <w:sz w:val="24"/>
-          <w:szCs w:val="24"/>
-        </w:rPr>
-        <w:t>___________________________________________________________________________</w:t>
-      </w:r>
-    </w:p>
-    <w:p>
-      <w:pPr>
-        <w:pStyle w:val="ConsPlusNonformat"/>
-        <w:jc w:val="both"/>
-        <w:rPr>
-          <w:rFonts w:ascii="Times New Roman" w:hAnsi="Times New Roman" w:cs="Times New Roman"/>
-          <w:sz w:val="24"/>
-          <w:szCs w:val="24"/>
-        </w:rPr>
-      </w:pPr>
-      <w:r>
-        <w:rPr>
-          <w:rFonts w:ascii="Times New Roman" w:hAnsi="Times New Roman" w:cs="Times New Roman"/>
-          <w:sz w:val="24"/>
-          <w:szCs w:val="24"/>
-        </w:rPr>
-        <w:t xml:space="preserve">    б) профессия (должность), стаж работы</w:t>
-      </w:r>
-    </w:p>
-    <w:p>
-      <w:pPr>
-        <w:pStyle w:val="ConsPlusNonformat"/>
-        <w:jc w:val="both"/>
-        <w:rPr>
-          <w:rFonts w:ascii="Times New Roman" w:hAnsi="Times New Roman" w:cs="Times New Roman"/>
-          <w:sz w:val="24"/>
-          <w:szCs w:val="24"/>
-        </w:rPr>
-      </w:pPr>
-      <w:r>
-        <w:rPr>
-          <w:rFonts w:ascii="Times New Roman" w:hAnsi="Times New Roman" w:cs="Times New Roman"/>
-          <w:sz w:val="24"/>
-          <w:szCs w:val="24"/>
-        </w:rPr>
-        <w:t>___________________________________________________________________________</w:t>
-      </w:r>
-    </w:p>
-    <w:p>
-      <w:pPr>
-        <w:pStyle w:val="ConsPlusNonformat"/>
-        <w:jc w:val="both"/>
-        <w:rPr>
-          <w:rFonts w:ascii="Times New Roman" w:hAnsi="Times New Roman" w:cs="Times New Roman"/>
-          <w:sz w:val="24"/>
-          <w:szCs w:val="24"/>
-        </w:rPr>
-      </w:pPr>
-      <w:r>
-        <w:rPr>
-          <w:rFonts w:ascii="Times New Roman" w:hAnsi="Times New Roman" w:cs="Times New Roman"/>
-          <w:sz w:val="24"/>
-          <w:szCs w:val="24"/>
-        </w:rPr>
-        <w:t xml:space="preserve">    в) дата увольнения _______________________</w:t>
-      </w:r>
-    </w:p>
-    <w:p>
-      <w:pPr>
-        <w:pStyle w:val="ConsPlusNonformat"/>
-        <w:jc w:val="both"/>
-        <w:rPr>
-          <w:rFonts w:ascii="Times New Roman" w:hAnsi="Times New Roman" w:cs="Times New Roman"/>
-          <w:sz w:val="24"/>
-          <w:szCs w:val="24"/>
-        </w:rPr>
-      </w:pPr>
-      <w:r>
-        <w:rPr>
-          <w:rFonts w:ascii="Times New Roman" w:hAnsi="Times New Roman" w:cs="Times New Roman"/>
-          <w:sz w:val="24"/>
-          <w:szCs w:val="24"/>
-        </w:rPr>
-        <w:t xml:space="preserve">    г) номер приказа об увольнении ___________________</w:t>
-      </w:r>
-    </w:p>
-    <w:p>
-      <w:pPr>
-        <w:pStyle w:val="ConsPlusNonformat"/>
-        <w:jc w:val="both"/>
-        <w:rPr>
-          <w:rFonts w:ascii="Times New Roman" w:hAnsi="Times New Roman" w:cs="Times New Roman"/>
-          <w:sz w:val="24"/>
-          <w:szCs w:val="24"/>
-        </w:rPr>
-      </w:pPr>
-      <w:r>
-        <w:rPr>
-          <w:rFonts w:ascii="Times New Roman" w:hAnsi="Times New Roman" w:cs="Times New Roman"/>
-          <w:sz w:val="24"/>
-          <w:szCs w:val="24"/>
-        </w:rPr>
-        <w:t xml:space="preserve">    д) основания увольнения __________________________</w:t>
-      </w:r>
-    </w:p>
-    <w:p>
-      <w:pPr>
-        <w:pStyle w:val="ConsPlusNonformat"/>
-        <w:jc w:val="both"/>
-        <w:rPr>
-          <w:rFonts w:ascii="Times New Roman" w:hAnsi="Times New Roman" w:cs="Times New Roman"/>
-          <w:sz w:val="24"/>
-          <w:szCs w:val="24"/>
-        </w:rPr>
-      </w:pPr>
-      <w:r>
-        <w:rPr>
-          <w:rFonts w:ascii="Times New Roman" w:hAnsi="Times New Roman" w:cs="Times New Roman"/>
-          <w:sz w:val="24"/>
-          <w:szCs w:val="24"/>
-        </w:rPr>
-        <w:t>13. Способ связи:</w:t>
-      </w:r>
-    </w:p>
-    <w:p>
-      <w:pPr>
-        <w:pStyle w:val="ConsPlusNonformat"/>
-        <w:jc w:val="both"/>
-        <w:rPr>
-          <w:rFonts w:ascii="Times New Roman" w:hAnsi="Times New Roman" w:cs="Times New Roman"/>
-          <w:sz w:val="24"/>
-          <w:szCs w:val="24"/>
-        </w:rPr>
-      </w:pPr>
-      <w:r>
-        <w:rPr>
-          <w:rFonts w:ascii="Times New Roman" w:hAnsi="Times New Roman" w:cs="Times New Roman"/>
-          <w:sz w:val="24"/>
-          <w:szCs w:val="24"/>
-        </w:rPr>
-        <w:t xml:space="preserve">    а) телефон ________________________________________________</w:t>
-      </w:r>
-    </w:p>
-    <w:p>
-      <w:pPr>
-        <w:pStyle w:val="ConsPlusNonformat"/>
-        <w:jc w:val="both"/>
-        <w:rPr>
-          <w:rFonts w:ascii="Times New Roman" w:hAnsi="Times New Roman" w:cs="Times New Roman"/>
-          <w:sz w:val="24"/>
-          <w:szCs w:val="24"/>
-        </w:rPr>
-      </w:pPr>
-      <w:r>
-        <w:rPr>
-          <w:rFonts w:ascii="Times New Roman" w:hAnsi="Times New Roman" w:cs="Times New Roman"/>
-          <w:sz w:val="24"/>
-          <w:szCs w:val="24"/>
-        </w:rPr>
-        <w:t xml:space="preserve">    б) адрес электронной почты ________________________________</w:t>
-      </w:r>
-      <w:r>
-        <w:rPr>
-          <w:rFonts w:ascii="Times New Roman" w:hAnsi="Times New Roman" w:cs="Times New Roman"/>
-          <w:sz w:val="24"/>
-          <w:szCs w:val="24"/>
-          <w:u w:val="single"/>
-        </w:rPr>
-        <w:tab/>
-      </w:r>
-      <w:r>
-        <w:rPr>
-          <w:rFonts w:ascii="Times New Roman" w:hAnsi="Times New Roman" w:cs="Times New Roman"/>
-          <w:sz w:val="24"/>
-          <w:szCs w:val="24"/>
-          <w:u w:val="single"/>
-        </w:rPr>
-        <w:tab/>
-      </w:r>
-      <w:r>
-        <w:rPr>
-          <w:rFonts w:ascii="Times New Roman" w:hAnsi="Times New Roman" w:cs="Times New Roman"/>
-          <w:sz w:val="24"/>
-          <w:szCs w:val="24"/>
-          <w:u w:val="single"/>
-        </w:rPr>
-        <w:tab/>
-      </w:r>
-      <w:r>
-        <w:rPr>
-          <w:rFonts w:ascii="Times New Roman" w:hAnsi="Times New Roman" w:cs="Times New Roman"/>
-          <w:sz w:val="24"/>
-          <w:szCs w:val="24"/>
-          <w:u w:val="single"/>
-        </w:rPr>
-        <w:tab/>
-      </w:r>
-    </w:p>
-    <w:p>
-      <w:pPr>
-        <w:pStyle w:val="ConsPlusNonformat"/>
-        <w:jc w:val="both"/>
-        <w:rPr>
-          <w:rFonts w:ascii="Times New Roman" w:hAnsi="Times New Roman" w:cs="Times New Roman"/>
-          <w:sz w:val="24"/>
-          <w:szCs w:val="24"/>
-        </w:rPr>
-      </w:pPr>
-      <w:r>
-        <w:rPr>
-          <w:rFonts w:ascii="Times New Roman" w:hAnsi="Times New Roman" w:cs="Times New Roman"/>
-          <w:sz w:val="24"/>
-          <w:szCs w:val="24"/>
-        </w:rPr>
-        <w:t xml:space="preserve">    в) дополнительный телефон (близкий родственник) ___________________________________</w:t>
-      </w:r>
-    </w:p>
-    <w:p>
-      <w:pPr>
-        <w:pStyle w:val="ConsPlusNonformat"/>
-        <w:jc w:val="both"/>
-        <w:rPr>
-          <w:rFonts w:ascii="Times New Roman" w:hAnsi="Times New Roman" w:cs="Times New Roman"/>
-          <w:sz w:val="24"/>
-          <w:szCs w:val="24"/>
-        </w:rPr>
-      </w:pPr>
-      <w:r>
-        <w:rPr>
-          <w:rFonts w:ascii="Times New Roman" w:hAnsi="Times New Roman" w:cs="Times New Roman"/>
-          <w:sz w:val="24"/>
-          <w:szCs w:val="24"/>
-        </w:rPr>
-        <w:t>14. Место оказания услуги (куда под</w:t>
-      </w:r>
-      <w:r>
-        <w:rPr>
-          <w:rFonts w:ascii="Times New Roman" w:hAnsi="Times New Roman" w:cs="Times New Roman"/>
-          <w:sz w:val="24"/>
-          <w:szCs w:val="24"/>
-        </w:rPr>
-        <w:t>а</w:t>
-      </w:r>
-      <w:r>
-        <w:rPr>
-          <w:rFonts w:ascii="Times New Roman" w:hAnsi="Times New Roman" w:cs="Times New Roman"/>
-          <w:sz w:val="24"/>
-          <w:szCs w:val="24"/>
-        </w:rPr>
-        <w:t>ется заявление):</w:t>
-      </w:r>
-    </w:p>
-    <w:p>
-      <w:pPr>
-        <w:pStyle w:val="ConsPlusNonformat"/>
-        <w:jc w:val="both"/>
-        <w:rPr>
-          <w:rFonts w:ascii="Times New Roman" w:hAnsi="Times New Roman" w:cs="Times New Roman"/>
-          <w:sz w:val="24"/>
-          <w:szCs w:val="24"/>
-        </w:rPr>
-      </w:pPr>
-      <w:r>
-        <w:rPr>
-          <w:rFonts w:ascii="Times New Roman" w:hAnsi="Times New Roman" w:cs="Times New Roman"/>
-          <w:sz w:val="24"/>
-          <w:szCs w:val="24"/>
-        </w:rPr>
-        <w:t xml:space="preserve">    а) регион _______________________________________________</w:t>
-      </w:r>
-      <w:r>
-        <w:rPr>
-          <w:rFonts w:ascii="Times New Roman" w:hAnsi="Times New Roman" w:cs="Times New Roman"/>
-          <w:sz w:val="24"/>
-          <w:szCs w:val="24"/>
-        </w:rPr>
-        <w:t>______</w:t>
-      </w:r>
-      <w:r>
-        <w:rPr>
-          <w:rFonts w:ascii="Times New Roman" w:hAnsi="Times New Roman" w:cs="Times New Roman"/>
-          <w:sz w:val="24"/>
-          <w:szCs w:val="24"/>
-        </w:rPr>
-        <w:t>_____________</w:t>
-      </w:r>
-    </w:p>
-    <w:p>
-      <w:pPr>
-        <w:pStyle w:val="ConsPlusNonformat"/>
-        <w:jc w:val="both"/>
-        <w:rPr>
-          <w:rFonts w:ascii="Times New Roman" w:hAnsi="Times New Roman" w:cs="Times New Roman"/>
-          <w:sz w:val="24"/>
-          <w:szCs w:val="24"/>
-        </w:rPr>
-      </w:pPr>
-      <w:r>
-        <w:rPr>
-          <w:rFonts w:ascii="Times New Roman" w:hAnsi="Times New Roman" w:cs="Times New Roman"/>
-          <w:sz w:val="24"/>
-          <w:szCs w:val="24"/>
-        </w:rPr>
-        <w:t xml:space="preserve">    б) центр занятости населения _________________</w:t>
-      </w:r>
-      <w:r>
-        <w:rPr>
-          <w:rFonts w:ascii="Times New Roman" w:hAnsi="Times New Roman" w:cs="Times New Roman"/>
-          <w:sz w:val="24"/>
-          <w:szCs w:val="24"/>
-        </w:rPr>
-        <w:t>_</w:t>
-      </w:r>
-      <w:r>
-        <w:rPr>
-          <w:rFonts w:ascii="Times New Roman" w:hAnsi="Times New Roman" w:cs="Times New Roman"/>
-          <w:sz w:val="24"/>
-          <w:szCs w:val="24"/>
-        </w:rPr>
-        <w:t>____________</w:t>
-      </w:r>
-      <w:r>
-        <w:rPr>
-          <w:rFonts w:ascii="Times New Roman" w:hAnsi="Times New Roman" w:cs="Times New Roman"/>
-          <w:sz w:val="24"/>
-          <w:szCs w:val="24"/>
-        </w:rPr>
-        <w:t>_______</w:t>
-      </w:r>
-      <w:r>
-        <w:rPr>
-          <w:rFonts w:ascii="Times New Roman" w:hAnsi="Times New Roman" w:cs="Times New Roman"/>
-          <w:sz w:val="24"/>
-          <w:szCs w:val="24"/>
-        </w:rPr>
-        <w:t>_____________</w:t>
-      </w:r>
-    </w:p>
-    <w:p>
-      <w:pPr>
-        <w:pStyle w:val="ConsPlusNonformat"/>
-        <w:jc w:val="both"/>
-        <w:rPr>
-          <w:rFonts w:ascii="Times New Roman" w:hAnsi="Times New Roman" w:cs="Times New Roman"/>
-          <w:sz w:val="24"/>
-          <w:szCs w:val="24"/>
-        </w:rPr>
-      </w:pPr>
-      <w:r>
-        <w:rPr>
-          <w:rFonts w:ascii="Times New Roman" w:hAnsi="Times New Roman" w:cs="Times New Roman"/>
-          <w:sz w:val="24"/>
-          <w:szCs w:val="24"/>
-        </w:rPr>
-        <w:t>15. Регион поиска работы ___________________________________</w:t>
-      </w:r>
-      <w:r>
-        <w:rPr>
-          <w:rFonts w:ascii="Times New Roman" w:hAnsi="Times New Roman" w:cs="Times New Roman"/>
-          <w:sz w:val="24"/>
-          <w:szCs w:val="24"/>
-        </w:rPr>
-        <w:t>____</w:t>
-      </w:r>
-      <w:r>
-        <w:rPr>
-          <w:rFonts w:ascii="Times New Roman" w:hAnsi="Times New Roman" w:cs="Times New Roman"/>
-          <w:sz w:val="24"/>
-          <w:szCs w:val="24"/>
-        </w:rPr>
-        <w:t>_______________</w:t>
-      </w:r>
-    </w:p>
-    <w:p>
-      <w:pPr>
-        <w:pStyle w:val="ConsPlusNonformat"/>
-        <w:jc w:val="both"/>
-        <w:rPr>
-          <w:rFonts w:ascii="Times New Roman" w:hAnsi="Times New Roman" w:cs="Times New Roman"/>
-          <w:sz w:val="24"/>
-          <w:szCs w:val="24"/>
-        </w:rPr>
-      </w:pPr>
-      <w:r>
-        <w:rPr>
-          <w:rFonts w:ascii="Times New Roman" w:hAnsi="Times New Roman" w:cs="Times New Roman"/>
-          <w:sz w:val="24"/>
-          <w:szCs w:val="24"/>
-        </w:rPr>
-        <w:t>16. Способ получения пособия (выберите одно из полей):</w:t>
-      </w:r>
-    </w:p>
-    <w:p>
-      <w:pPr>
-        <w:pStyle w:val="ConsPlusNonformat"/>
-        <w:jc w:val="both"/>
-        <w:rPr>
-          <w:rFonts w:ascii="Times New Roman" w:hAnsi="Times New Roman" w:cs="Times New Roman"/>
-          <w:sz w:val="24"/>
-          <w:szCs w:val="24"/>
-        </w:rPr>
-      </w:pPr>
-      <w:r>
-        <w:rPr>
-          <w:rFonts w:ascii="Times New Roman" w:hAnsi="Times New Roman" w:cs="Times New Roman"/>
-          <w:sz w:val="24"/>
-          <w:szCs w:val="24"/>
-        </w:rPr>
-        <w:t xml:space="preserve">    а) расчетный счет:</w:t>
-      </w:r>
-    </w:p>
-    <w:p>
-      <w:pPr>
-        <w:pStyle w:val="ConsPlusNonformat"/>
-        <w:jc w:val="both"/>
-        <w:rPr>
-          <w:rFonts w:ascii="Times New Roman" w:hAnsi="Times New Roman" w:cs="Times New Roman"/>
-          <w:sz w:val="24"/>
-          <w:szCs w:val="24"/>
-        </w:rPr>
-      </w:pPr>
-      <w:r>
-        <w:rPr>
-          <w:rFonts w:ascii="Times New Roman" w:hAnsi="Times New Roman" w:cs="Times New Roman"/>
-          <w:sz w:val="24"/>
-          <w:szCs w:val="24"/>
-        </w:rPr>
-        <w:t xml:space="preserve">    - номер карты (МИР)_____________________________________</w:t>
-      </w:r>
-    </w:p>
-    <w:p>
-      <w:pPr>
-        <w:pStyle w:val="ConsPlusNonformat"/>
-        <w:jc w:val="both"/>
-        <w:rPr>
-          <w:rFonts w:ascii="Times New Roman" w:hAnsi="Times New Roman" w:cs="Times New Roman"/>
-          <w:sz w:val="24"/>
-          <w:szCs w:val="24"/>
-        </w:rPr>
-      </w:pPr>
-      <w:r>
-        <w:rPr>
-          <w:rFonts w:ascii="Times New Roman" w:hAnsi="Times New Roman" w:cs="Times New Roman"/>
-          <w:sz w:val="24"/>
-          <w:szCs w:val="24"/>
-        </w:rPr>
-        <w:t xml:space="preserve">    - наименование банка получателя __________________________</w:t>
-      </w:r>
-      <w:r>
-        <w:rPr>
-          <w:rFonts w:ascii="Times New Roman" w:hAnsi="Times New Roman" w:cs="Times New Roman"/>
-          <w:sz w:val="24"/>
-          <w:szCs w:val="24"/>
-        </w:rPr>
-        <w:t>_______</w:t>
-      </w:r>
-      <w:r>
-        <w:rPr>
-          <w:rFonts w:ascii="Times New Roman" w:hAnsi="Times New Roman" w:cs="Times New Roman"/>
-          <w:sz w:val="24"/>
-          <w:szCs w:val="24"/>
-        </w:rPr>
-        <w:t>_____________</w:t>
-      </w:r>
-    </w:p>
-    <w:p>
-      <w:pPr>
-        <w:pStyle w:val="ConsPlusNonformat"/>
-        <w:jc w:val="both"/>
-        <w:rPr>
-          <w:rFonts w:ascii="Times New Roman" w:hAnsi="Times New Roman" w:cs="Times New Roman"/>
-          <w:sz w:val="24"/>
-          <w:szCs w:val="24"/>
-        </w:rPr>
-      </w:pPr>
-      <w:r>
-        <w:rPr>
-          <w:rFonts w:ascii="Times New Roman" w:hAnsi="Times New Roman" w:cs="Times New Roman"/>
-          <w:sz w:val="24"/>
-          <w:szCs w:val="24"/>
-        </w:rPr>
-        <w:t>________________________________________________________</w:t>
-      </w:r>
-      <w:r>
-        <w:rPr>
-          <w:rFonts w:ascii="Times New Roman" w:hAnsi="Times New Roman" w:cs="Times New Roman"/>
-          <w:sz w:val="24"/>
-          <w:szCs w:val="24"/>
-        </w:rPr>
-        <w:t>__</w:t>
-      </w:r>
-      <w:r>
-        <w:rPr>
-          <w:rFonts w:ascii="Times New Roman" w:hAnsi="Times New Roman" w:cs="Times New Roman"/>
-          <w:sz w:val="24"/>
-          <w:szCs w:val="24"/>
-        </w:rPr>
-        <w:t>___________________</w:t>
-      </w:r>
-    </w:p>
-    <w:p>
-      <w:pPr>
-        <w:pStyle w:val="ConsPlusNonformat"/>
-        <w:jc w:val="both"/>
-        <w:rPr>
-          <w:rFonts w:ascii="Times New Roman" w:hAnsi="Times New Roman" w:cs="Times New Roman"/>
-          <w:sz w:val="24"/>
-          <w:szCs w:val="24"/>
-        </w:rPr>
-      </w:pPr>
-      <w:r>
-        <w:rPr>
-          <w:rFonts w:ascii="Times New Roman" w:hAnsi="Times New Roman" w:cs="Times New Roman"/>
-          <w:sz w:val="24"/>
-          <w:szCs w:val="24"/>
-        </w:rPr>
-        <w:t xml:space="preserve">    - БИК банка-получателя _______________ ИНН банка-получателя ______________________</w:t>
-      </w:r>
-    </w:p>
-    <w:p>
-      <w:pPr>
-        <w:pStyle w:val="ConsPlusNonformat"/>
-        <w:jc w:val="both"/>
-        <w:rPr>
-          <w:rFonts w:ascii="Times New Roman" w:hAnsi="Times New Roman" w:cs="Times New Roman"/>
-          <w:sz w:val="24"/>
-          <w:szCs w:val="24"/>
-        </w:rPr>
-      </w:pPr>
-      <w:r>
-        <w:rPr>
-          <w:rFonts w:ascii="Times New Roman" w:hAnsi="Times New Roman" w:cs="Times New Roman"/>
-          <w:sz w:val="24"/>
-          <w:szCs w:val="24"/>
-        </w:rPr>
-        <w:t xml:space="preserve">    - счет получателя ______________________________________</w:t>
-      </w:r>
-    </w:p>
-    <w:p>
-      <w:pPr>
-        <w:pStyle w:val="ConsPlusNonformat"/>
-        <w:jc w:val="both"/>
-        <w:rPr>
-          <w:rFonts w:ascii="Times New Roman" w:hAnsi="Times New Roman" w:cs="Times New Roman"/>
-          <w:sz w:val="24"/>
-          <w:szCs w:val="24"/>
-        </w:rPr>
-      </w:pPr>
-      <w:r>
-        <w:rPr>
-          <w:rFonts w:ascii="Times New Roman" w:hAnsi="Times New Roman" w:cs="Times New Roman"/>
-          <w:sz w:val="24"/>
-          <w:szCs w:val="24"/>
-        </w:rPr>
-        <w:t xml:space="preserve">    - ИНН банка-получателя _________________________________</w:t>
-      </w:r>
-    </w:p>
-    <w:p>
-      <w:pPr>
-        <w:pStyle w:val="ConsPlusNonformat"/>
-        <w:jc w:val="both"/>
-        <w:rPr>
-          <w:rFonts w:ascii="Times New Roman" w:hAnsi="Times New Roman" w:cs="Times New Roman"/>
-          <w:sz w:val="24"/>
-          <w:szCs w:val="24"/>
-        </w:rPr>
-      </w:pPr>
-      <w:r>
-        <w:rPr>
-          <w:rFonts w:ascii="Times New Roman" w:hAnsi="Times New Roman" w:cs="Times New Roman"/>
-          <w:sz w:val="24"/>
-          <w:szCs w:val="24"/>
-        </w:rPr>
-        <w:t xml:space="preserve">    - корреспондентский счет банка-</w:t>
-      </w:r>
-      <w:r>
-        <w:rPr>
-          <w:rFonts w:ascii="Times New Roman" w:hAnsi="Times New Roman" w:cs="Times New Roman"/>
-          <w:sz w:val="24"/>
-          <w:szCs w:val="24"/>
-        </w:rPr>
-        <w:t>получателя; _</w:t>
-      </w:r>
-      <w:r>
-        <w:rPr>
-          <w:rFonts w:ascii="Times New Roman" w:hAnsi="Times New Roman" w:cs="Times New Roman"/>
-          <w:sz w:val="24"/>
-          <w:szCs w:val="24"/>
-        </w:rPr>
-        <w:t>____________________________</w:t>
-      </w:r>
-    </w:p>
-    <w:p>
-      <w:pPr>
-        <w:pStyle w:val="ConsPlusNonformat"/>
-        <w:jc w:val="both"/>
-        <w:rPr>
-          <w:rFonts w:ascii="Times New Roman" w:hAnsi="Times New Roman" w:cs="Times New Roman"/>
-          <w:sz w:val="24"/>
-          <w:szCs w:val="24"/>
-        </w:rPr>
-      </w:pPr>
-      <w:r>
-        <w:rPr>
-          <w:rFonts w:ascii="Times New Roman" w:hAnsi="Times New Roman" w:cs="Times New Roman"/>
-          <w:sz w:val="24"/>
-          <w:szCs w:val="24"/>
-        </w:rPr>
-        <w:t xml:space="preserve">    б) почтовый перевод (адрес) субъект ___________________________________</w:t>
-      </w:r>
-    </w:p>
-    <w:p>
-      <w:pPr>
-        <w:pStyle w:val="ConsPlusNonformat"/>
-        <w:jc w:val="both"/>
-        <w:rPr>
-          <w:rFonts w:ascii="Times New Roman" w:hAnsi="Times New Roman" w:cs="Times New Roman"/>
-          <w:sz w:val="24"/>
-          <w:szCs w:val="24"/>
-        </w:rPr>
-      </w:pPr>
-      <w:r>
-        <w:rPr>
-          <w:rFonts w:ascii="Times New Roman" w:hAnsi="Times New Roman" w:cs="Times New Roman"/>
-          <w:sz w:val="24"/>
-          <w:szCs w:val="24"/>
-        </w:rPr>
-        <w:t>___________________________________________________________________________</w:t>
-      </w:r>
-    </w:p>
-    <w:p>
-      <w:pPr>
-        <w:spacing w:after="200" w:line="276" w:lineRule="auto"/>
-        <w:rPr>
-          <w:rFonts w:ascii="Times New Roman" w:hAnsi="Times New Roman" w:cs="Times New Roman"/>
-        </w:rPr>
-      </w:pPr>
-      <w:r>
-        <w:rPr>
-          <w:rFonts w:ascii="Times New Roman" w:hAnsi="Times New Roman" w:cs="Times New Roman"/>
-        </w:rPr>
-        <w:br w:type="page"/>
-      </w:r>
-    </w:p>
-    <w:p>
-      <w:pPr>
-        <w:pStyle w:val="ConsPlusNonformat"/>
-        <w:jc w:val="both"/>
-        <w:rPr>
-          <w:rFonts w:ascii="Times New Roman" w:hAnsi="Times New Roman" w:cs="Times New Roman"/>
-          <w:sz w:val="22"/>
-          <w:szCs w:val="22"/>
-        </w:rPr>
-      </w:pPr>
-      <w:r>
-        <w:rPr>
-          <w:rFonts w:ascii="Times New Roman" w:hAnsi="Times New Roman" w:cs="Times New Roman"/>
-          <w:sz w:val="22"/>
-          <w:szCs w:val="22"/>
+        <w:rPr>
+          <w:rFonts w:ascii="Times New Roman" w:hAnsi="Times New Roman" w:cs="Times New Roman"/>
+        </w:rPr>
+      </w:pPr>
+      <w:r>
+        <w:rPr>
+          <w:rFonts w:ascii="Times New Roman" w:hAnsi="Times New Roman" w:cs="Times New Roman"/>
         </w:rPr>
         <w:t xml:space="preserve">17. </w:t>
       </w:r>
       <w:r>
         <w:rPr>
           <w:rFonts w:ascii="Times New Roman" w:hAnsi="Times New Roman" w:cs="Times New Roman"/>
-          <w:sz w:val="22"/>
-          <w:szCs w:val="22"/>
         </w:rPr>
         <w:t>Если Вы относитесь к одной</w:t>
       </w:r>
       <w:r>
         <w:rPr>
           <w:rFonts w:ascii="Times New Roman" w:hAnsi="Times New Roman" w:cs="Times New Roman"/>
-          <w:sz w:val="22"/>
-          <w:szCs w:val="22"/>
         </w:rPr>
         <w:t xml:space="preserve"> из нижеперечисленных </w:t>
       </w:r>
       <w:r>
         <w:rPr>
           <w:rFonts w:ascii="Times New Roman" w:hAnsi="Times New Roman" w:cs="Times New Roman"/>
-          <w:sz w:val="22"/>
-          <w:szCs w:val="22"/>
         </w:rPr>
         <w:t>категорий граждан</w:t>
       </w:r>
       <w:r>
         <w:rPr>
           <w:rFonts w:ascii="Times New Roman" w:hAnsi="Times New Roman" w:cs="Times New Roman"/>
-          <w:sz w:val="22"/>
-          <w:szCs w:val="22"/>
         </w:rPr>
         <w:t>, укажите это:</w:t>
       </w:r>
@@ -2418,14 +2454,7 @@
                 <w:rFonts w:ascii="Times New Roman" w:hAnsi="Times New Roman" w:cs="Times New Roman"/>
                 <w:szCs w:val="22"/>
               </w:rPr>
-              <w:t xml:space="preserve">военной службы/членом его семьи </w:t>
-            </w:r>
-            <w:r>
-              <w:rPr>
-                <w:rFonts w:ascii="Times New Roman" w:hAnsi="Times New Roman" w:cs="Times New Roman"/>
-                <w:szCs w:val="22"/>
-              </w:rPr>
-              <w:t>___________</w:t>
+              <w:t>военной службы/членом его семьи ___________</w:t>
             </w:r>
           </w:p>
           <w:p>
@@ -2533,7 +2562,15 @@
                 <w:rFonts w:ascii="Times New Roman" w:hAnsi="Times New Roman" w:cs="Times New Roman"/>
                 <w:szCs w:val="22"/>
               </w:rPr>
-              <w:t>Являюсь гражданином в возрасте от 18 до 25 лет, имеющим среднее профессиональное образование или высшее образование и ищущим работу в течение года с даты выдачи документа об образовании и о квалификации</w:t>
+              <w:t xml:space="preserve">Являюсь гражданином в возрасте от 18 до 25 лет, имеющим среднее профессиональное образование или высшее образование и ищущим </w:t>
+            </w:r>
+            <w:r>
+              <w:rPr>
+                <w:rFonts w:ascii="Times New Roman" w:hAnsi="Times New Roman" w:cs="Times New Roman"/>
+                <w:szCs w:val="22"/>
+              </w:rPr>
+              <w:lastRenderedPageBreak/>
+              <w:t>работу в течение года с даты выдачи документа об образовании и о квалификации</w:t>
             </w:r>
             <w:r>
               <w:rPr>
@@ -2549,8 +2586,6 @@
               </w:rPr>
               <w:t>___________</w:t>
             </w:r>
-            <w:bookmarkStart w:id="0" w:name="_GoBack"/>
-            <w:bookmarkEnd w:id="0"/>
           </w:p>
         </w:tc>
       </w:tr>
@@ -2576,80 +2611,60 @@
         <w:rPr>
           <w:rFonts w:ascii="Times New Roman" w:hAnsi="Times New Roman" w:cs="Times New Roman"/>
         </w:rPr>
-        <w:br w:type="page"/>
-      </w:r>
-    </w:p>
-    <w:p>
-      <w:pPr>
-        <w:pStyle w:val="ConsPlusNonformat"/>
-        <w:jc w:val="both"/>
+        <w:t xml:space="preserve">18. </w:t>
+      </w:r>
+      <w:r>
         <w:rPr>
           <w:rFonts w:ascii="Times New Roman" w:hAnsi="Times New Roman" w:cs="Times New Roman"/>
           <w:b/>
-          <w:sz w:val="22"/>
-          <w:szCs w:val="22"/>
-        </w:rPr>
-      </w:pPr>
-      <w:r>
-        <w:rPr>
-          <w:rFonts w:ascii="Times New Roman" w:hAnsi="Times New Roman" w:cs="Times New Roman"/>
-          <w:sz w:val="22"/>
-          <w:szCs w:val="22"/>
-        </w:rPr>
-        <w:t xml:space="preserve">18. </w:t>
+        </w:rPr>
+        <w:t>Если Вы претендуете на признание безработным,</w:t>
+      </w:r>
+      <w:r>
+        <w:rPr>
+          <w:rFonts w:ascii="Times New Roman" w:hAnsi="Times New Roman" w:cs="Times New Roman"/>
+        </w:rPr>
+        <w:t xml:space="preserve"> подтвердите </w:t>
+      </w:r>
+      <w:r>
+        <w:rPr>
+          <w:rFonts w:ascii="Times New Roman" w:hAnsi="Times New Roman" w:cs="Times New Roman"/>
+        </w:rPr>
+        <w:t>нижеследующие данные</w:t>
       </w:r>
       <w:r>
         <w:rPr>
           <w:rFonts w:ascii="Times New Roman" w:hAnsi="Times New Roman" w:cs="Times New Roman"/>
           <w:b/>
-          <w:sz w:val="22"/>
-          <w:szCs w:val="22"/>
-        </w:rPr>
-        <w:t>Если Вы претендуете на признание безработным,</w:t>
-      </w:r>
-      <w:r>
-        <w:rPr>
-          <w:rFonts w:ascii="Times New Roman" w:hAnsi="Times New Roman" w:cs="Times New Roman"/>
-          <w:sz w:val="22"/>
-          <w:szCs w:val="22"/>
-        </w:rPr>
-        <w:t xml:space="preserve"> подтвердите </w:t>
-      </w:r>
-      <w:r>
-        <w:rPr>
-          <w:rFonts w:ascii="Times New Roman" w:hAnsi="Times New Roman" w:cs="Times New Roman"/>
-          <w:sz w:val="22"/>
-          <w:szCs w:val="22"/>
-        </w:rPr>
-        <w:t>нижеследующие данные</w:t>
+        </w:rPr>
+        <w:t xml:space="preserve"> (выберите один из двух вариантов по каждой категории</w:t>
       </w:r>
       <w:r>
         <w:rPr>
           <w:rFonts w:ascii="Times New Roman" w:hAnsi="Times New Roman" w:cs="Times New Roman"/>
           <w:b/>
-          <w:sz w:val="22"/>
-          <w:szCs w:val="22"/>
-        </w:rPr>
-        <w:t xml:space="preserve"> (выберите один из двух вариантов по каждой категории</w:t>
+        </w:rPr>
+        <w:t>, нужное подчеркнуть</w:t>
       </w:r>
       <w:r>
         <w:rPr>
           <w:rFonts w:ascii="Times New Roman" w:hAnsi="Times New Roman" w:cs="Times New Roman"/>
           <w:b/>
-          <w:sz w:val="22"/>
-          <w:szCs w:val="22"/>
-        </w:rPr>
-        <w:t>, нужное подчеркнуть</w:t>
-      </w:r>
-      <w:r>
+        </w:rPr>
+        <w:t>)</w:t>
+      </w:r>
+    </w:p>
+    <w:p>
+      <w:pPr>
+        <w:pStyle w:val="ConsPlusNonformat"/>
+        <w:jc w:val="both"/>
         <w:rPr>
           <w:rFonts w:ascii="Times New Roman" w:hAnsi="Times New Roman" w:cs="Times New Roman"/>
           <w:b/>
           <w:sz w:val="22"/>
           <w:szCs w:val="22"/>
         </w:rPr>
-        <w:t>)</w:t>
-      </w:r>
+      </w:pPr>
     </w:p>
     <w:p>
       <w:pPr>
@@ -2662,46 +2677,34 @@
           <w:szCs w:val="22"/>
         </w:rPr>
       </w:pPr>
-    </w:p>
-    <w:p>
-      <w:pPr>
-        <w:pStyle w:val="ConsPlusNonformat"/>
-        <w:jc w:val="both"/>
+      <w:r>
         <w:rPr>
           <w:rFonts w:ascii="Times New Roman" w:hAnsi="Times New Roman" w:cs="Times New Roman"/>
           <w:b/>
           <w:sz w:val="22"/>
           <w:szCs w:val="22"/>
         </w:rPr>
-      </w:pPr>
-      <w:r>
+        <w:t xml:space="preserve">      Категории граждан, которые не могут быть признаны безработными</w:t>
+      </w:r>
+    </w:p>
+    <w:p>
+      <w:pPr>
+        <w:pStyle w:val="ConsPlusNonformat"/>
+        <w:jc w:val="both"/>
         <w:rPr>
           <w:rFonts w:ascii="Times New Roman" w:hAnsi="Times New Roman" w:cs="Times New Roman"/>
           <w:b/>
           <w:sz w:val="22"/>
           <w:szCs w:val="22"/>
         </w:rPr>
-        <w:t xml:space="preserve">      Категории граждан, которые не могут быть признаны безработными</w:t>
-      </w:r>
-    </w:p>
-    <w:p>
-      <w:pPr>
-        <w:pStyle w:val="ConsPlusNonformat"/>
-        <w:jc w:val="both"/>
+      </w:pPr>
+      <w:r>
         <w:rPr>
           <w:rFonts w:ascii="Times New Roman" w:hAnsi="Times New Roman" w:cs="Times New Roman"/>
           <w:b/>
           <w:sz w:val="22"/>
           <w:szCs w:val="22"/>
         </w:rPr>
-      </w:pPr>
-      <w:r>
-        <w:rPr>
-          <w:rFonts w:ascii="Times New Roman" w:hAnsi="Times New Roman" w:cs="Times New Roman"/>
-          <w:b/>
-          <w:sz w:val="22"/>
-          <w:szCs w:val="22"/>
-        </w:rPr>
         <w:t xml:space="preserve">       и претендуют только на содействие в поиске подходящей работы:</w:t>
       </w:r>
     </w:p>
@@ -3805,6 +3808,7 @@
           <w:sz w:val="22"/>
           <w:szCs w:val="22"/>
         </w:rPr>
+        <w:lastRenderedPageBreak/>
         <w:t xml:space="preserve">         не отношусь;</w:t>
       </w:r>
     </w:p>
@@ -3851,16 +3855,7 @@
           <w:sz w:val="22"/>
           <w:szCs w:val="22"/>
         </w:rPr>
-        <w:t xml:space="preserve"> образовательную </w:t>
-      </w:r>
-      <w:r>
-        <w:rPr>
-          <w:rFonts w:ascii="Times New Roman" w:hAnsi="Times New Roman" w:cs="Times New Roman"/>
-          <w:sz w:val="22"/>
-          <w:szCs w:val="22"/>
-        </w:rPr>
-        <w:lastRenderedPageBreak/>
-        <w:t xml:space="preserve">деятельность, </w:t>
+        <w:t xml:space="preserve"> образовательную деятельность, </w:t>
       </w:r>
       <w:r>
         <w:rPr>
@@ -4738,8 +4733,8 @@
 </file>
 
 <file path=word/numbering.xml><?xml version="1.0" encoding="utf-8"?>
-<w:numbering xmlns:wpc="http://schemas.microsoft.com/office/word/2010/wordprocessingCanvas" xmlns:mc="http://schemas.openxmlformats.org/markup-compatibility/2006" xmlns:o="urn:schemas-microsoft-com:office:office" xmlns:r="http://schemas.openxmlformats.org/officeDocument/2006/relationships" xmlns:m="http://schemas.openxmlformats.org/officeDocument/2006/math" xmlns:v="urn:schemas-microsoft-com:vml" xmlns:wp14="http://schemas.microsoft.com/office/word/2010/wordprocessingDrawing" xmlns:wp="http://schemas.openxmlformats.org/drawingml/2006/wordprocessingDrawing" xmlns:w10="urn:schemas-microsoft-com:office:word" xmlns:w="http://schemas.openxmlformats.org/wordprocessingml/2006/main" xmlns:w14="http://schemas.microsoft.com/office/word/2010/wordml" xmlns:w15="http://schemas.microsoft.com/office/word/2012/wordml" xmlns:wpg="http://schemas.microsoft.com/office/word/2010/wordprocessingGroup" xmlns:wpi="http://schemas.microsoft.com/office/word/2010/wordprocessingInk" xmlns:wne="http://schemas.microsoft.com/office/word/2006/wordml" xmlns:wps="http://schemas.microsoft.com/office/word/2010/wordprocessingShape" mc:Ignorable="w14 w15 wp14">
-  <w:abstractNum w:abstractNumId="0">
+<w:numbering xmlns:wpc="http://schemas.microsoft.com/office/word/2010/wordprocessingCanvas" xmlns:cx="http://schemas.microsoft.com/office/drawing/2014/chartex" xmlns:cx1="http://schemas.microsoft.com/office/drawing/2015/9/8/chartex" xmlns:cx2="http://schemas.microsoft.com/office/drawing/2015/10/21/chartex" xmlns:cx3="http://schemas.microsoft.com/office/drawing/2016/5/9/chartex" xmlns:cx4="http://schemas.microsoft.com/office/drawing/2016/5/10/chartex" xmlns:cx5="http://schemas.microsoft.com/office/drawing/2016/5/11/chartex" xmlns:cx6="http://schemas.microsoft.com/office/drawing/2016/5/12/chartex" xmlns:cx7="http://schemas.microsoft.com/office/drawing/2016/5/13/chartex" xmlns:cx8="http://schemas.microsoft.com/office/drawing/2016/5/14/chartex" xmlns:mc="http://schemas.openxmlformats.org/markup-compatibility/2006" xmlns:aink="http://schemas.microsoft.com/office/drawing/2016/ink" xmlns:am3d="http://schemas.microsoft.com/office/drawing/2017/model3d" xmlns:o="urn:schemas-microsoft-com:office:office" xmlns:r="http://schemas.openxmlformats.org/officeDocument/2006/relationships" xmlns:m="http://schemas.openxmlformats.org/officeDocument/2006/math" xmlns:v="urn:schemas-microsoft-com:vml" xmlns:wp14="http://schemas.microsoft.com/office/word/2010/wordprocessingDrawing" xmlns:wp="http://schemas.openxmlformats.org/drawingml/2006/wordprocessingDrawing" xmlns:w10="urn:schemas-microsoft-com:office:word" xmlns:w="http://schemas.openxmlformats.org/wordprocessingml/2006/main" xmlns:w14="http://schemas.microsoft.com/office/word/2010/wordml" xmlns:w15="http://schemas.microsoft.com/office/word/2012/wordml" xmlns:w16cex="http://schemas.microsoft.com/office/word/2018/wordml/cex" xmlns:w16cid="http://schemas.microsoft.com/office/word/2016/wordml/cid" xmlns:w16="http://schemas.microsoft.com/office/word/2018/wordml" xmlns:w16se="http://schemas.microsoft.com/office/word/2015/wordml/symex" xmlns:wpg="http://schemas.microsoft.com/office/word/2010/wordprocessingGroup" xmlns:wpi="http://schemas.microsoft.com/office/word/2010/wordprocessingInk" xmlns:wne="http://schemas.microsoft.com/office/word/2006/wordml" xmlns:wps="http://schemas.microsoft.com/office/word/2010/wordprocessingShape" mc:Ignorable="w14 w15 w16se w16cid w16 w16cex wp14">
+  <w:abstractNum w:abstractNumId="0" w15:restartNumberingAfterBreak="0">
     <w:nsid w:val="66425159"/>
     <w:multiLevelType w:val="hybridMultilevel"/>
     <w:tmpl w:val="71D6C0C8"/>
@@ -4859,7 +4854,7 @@
 </file>
 
 <file path=word/styles.xml><?xml version="1.0" encoding="utf-8"?>
-<w:styles xmlns:mc="http://schemas.openxmlformats.org/markup-compatibility/2006" xmlns:r="http://schemas.openxmlformats.org/officeDocument/2006/relationships" xmlns:w="http://schemas.openxmlformats.org/wordprocessingml/2006/main" xmlns:w14="http://schemas.microsoft.com/office/word/2010/wordml" xmlns:w15="http://schemas.microsoft.com/office/word/2012/wordml" mc:Ignorable="w14 w15">
+<w:styles xmlns:mc="http://schemas.openxmlformats.org/markup-compatibility/2006" xmlns:r="http://schemas.openxmlformats.org/officeDocument/2006/relationships" xmlns:w="http://schemas.openxmlformats.org/wordprocessingml/2006/main" xmlns:w14="http://schemas.microsoft.com/office/word/2010/wordml" xmlns:w15="http://schemas.microsoft.com/office/word/2012/wordml" xmlns:w16cex="http://schemas.microsoft.com/office/word/2018/wordml/cex" xmlns:w16cid="http://schemas.microsoft.com/office/word/2016/wordml/cid" xmlns:w16="http://schemas.microsoft.com/office/word/2018/wordml" xmlns:w16se="http://schemas.microsoft.com/office/word/2015/wordml/symex" mc:Ignorable="w14 w15 w16se w16cid w16 w16cex">
   <w:docDefaults>
     <w:rPrDefault>
       <w:rPr>
@@ -4869,7 +4864,7 @@
     </w:rPrDefault>
     <w:pPrDefault/>
   </w:docDefaults>
-  <w:latentStyles w:defLockedState="0" w:defUIPriority="99" w:defSemiHidden="0" w:defUnhideWhenUsed="0" w:defQFormat="0" w:count="371">
+  <w:latentStyles w:defLockedState="0" w:defUIPriority="99" w:defSemiHidden="0" w:defUnhideWhenUsed="0" w:defQFormat="0" w:count="376">
     <w:lsdException w:name="Normal" w:locked="1" w:uiPriority="0" w:qFormat="1"/>
     <w:lsdException w:name="heading 1" w:locked="1" w:uiPriority="0" w:qFormat="1"/>
     <w:lsdException w:name="heading 2" w:locked="1" w:semiHidden="1" w:uiPriority="0" w:unhideWhenUsed="1" w:qFormat="1"/>
@@ -5241,6 +5236,11 @@
     <w:lsdException w:name="List Table 5 Dark Accent 6" w:uiPriority="50"/>
     <w:lsdException w:name="List Table 6 Colorful Accent 6" w:uiPriority="51"/>
     <w:lsdException w:name="List Table 7 Colorful Accent 6" w:uiPriority="52"/>
+    <w:lsdException w:name="Mention" w:semiHidden="1" w:unhideWhenUsed="1"/>
+    <w:lsdException w:name="Smart Hyperlink" w:semiHidden="1" w:unhideWhenUsed="1"/>
+    <w:lsdException w:name="Hashtag" w:semiHidden="1" w:unhideWhenUsed="1"/>
+    <w:lsdException w:name="Unresolved Mention" w:semiHidden="1" w:unhideWhenUsed="1"/>
+    <w:lsdException w:name="Smart Link" w:semiHidden="1" w:unhideWhenUsed="1"/>
   </w:latentStyles>
   <w:style w:type="paragraph" w:default="1" w:styleId="a">
     <w:name w:val="Normal"/>
